--- a/CS 465 Software Design Document - Matthew Dunfee.docx
+++ b/CS 465 Software Design Document - Matthew Dunfee.docx
@@ -187,7 +187,7 @@
           <w:sz w:val="22"/>
           <w:szCs w:val="22"/>
         </w:rPr>
-        <w:t>1</w:t>
+        <w:t>2</w:t>
       </w:r>
     </w:p>
     <w:p>
@@ -261,7 +261,6 @@
           <w:docPartUnique/>
         </w:docPartObj>
       </w:sdtPr>
-      <w:sdtEndPr/>
       <w:sdtContent>
         <w:p>
           <w:pPr>
@@ -1637,7 +1636,7 @@
                 <w:sz w:val="22"/>
                 <w:szCs w:val="22"/>
               </w:rPr>
-              <w:t>1</w:t>
+              <w:t>2</w:t>
             </w:r>
           </w:p>
         </w:tc>
@@ -1667,15 +1666,23 @@
                 <w:sz w:val="22"/>
                 <w:szCs w:val="22"/>
               </w:rPr>
-              <w:t>11/</w:t>
-            </w:r>
-            <w:r>
-              <w:rPr>
-                <w:rFonts w:asciiTheme="majorHAnsi" w:hAnsiTheme="majorHAnsi" w:cstheme="majorHAnsi"/>
-                <w:sz w:val="22"/>
-                <w:szCs w:val="22"/>
-              </w:rPr>
-              <w:t>27</w:t>
+              <w:t>12</w:t>
+            </w:r>
+            <w:r>
+              <w:rPr>
+                <w:rFonts w:asciiTheme="majorHAnsi" w:hAnsiTheme="majorHAnsi" w:cstheme="majorHAnsi"/>
+                <w:sz w:val="22"/>
+                <w:szCs w:val="22"/>
+              </w:rPr>
+              <w:t>/</w:t>
+            </w:r>
+            <w:r>
+              <w:rPr>
+                <w:rFonts w:asciiTheme="majorHAnsi" w:hAnsiTheme="majorHAnsi" w:cstheme="majorHAnsi"/>
+                <w:sz w:val="22"/>
+                <w:szCs w:val="22"/>
+              </w:rPr>
+              <w:t>12</w:t>
             </w:r>
             <w:r>
               <w:rPr>
@@ -1751,7 +1758,7 @@
                 <w:sz w:val="22"/>
                 <w:szCs w:val="22"/>
               </w:rPr>
-              <w:t>5</w:t>
+              <w:t>7</w:t>
             </w:r>
           </w:p>
         </w:tc>
@@ -1860,13 +1867,23 @@
           <w:szCs w:val="22"/>
         </w:rPr>
       </w:pPr>
-      <w:r>
-        <w:rPr>
-          <w:rFonts w:asciiTheme="majorHAnsi" w:hAnsiTheme="majorHAnsi" w:cstheme="majorHAnsi"/>
-          <w:sz w:val="22"/>
-          <w:szCs w:val="22"/>
-        </w:rPr>
-        <w:t xml:space="preserve">In order to achieve the client </w:t>
+      <w:proofErr w:type="gramStart"/>
+      <w:r>
+        <w:rPr>
+          <w:rFonts w:asciiTheme="majorHAnsi" w:hAnsiTheme="majorHAnsi" w:cstheme="majorHAnsi"/>
+          <w:sz w:val="22"/>
+          <w:szCs w:val="22"/>
+        </w:rPr>
+        <w:t>In order to</w:t>
+      </w:r>
+      <w:proofErr w:type="gramEnd"/>
+      <w:r>
+        <w:rPr>
+          <w:rFonts w:asciiTheme="majorHAnsi" w:hAnsiTheme="majorHAnsi" w:cstheme="majorHAnsi"/>
+          <w:sz w:val="22"/>
+          <w:szCs w:val="22"/>
+        </w:rPr>
+        <w:t xml:space="preserve"> achieve the client </w:t>
       </w:r>
       <w:r>
         <w:rPr>
@@ -1890,7 +1907,25 @@
           <w:sz w:val="22"/>
           <w:szCs w:val="22"/>
         </w:rPr>
-        <w:t xml:space="preserve"> we are going to be using a hybrid architecture. </w:t>
+        <w:t xml:space="preserve"> we are going to be using </w:t>
+      </w:r>
+      <w:proofErr w:type="gramStart"/>
+      <w:r>
+        <w:rPr>
+          <w:rFonts w:asciiTheme="majorHAnsi" w:hAnsiTheme="majorHAnsi" w:cstheme="majorHAnsi"/>
+          <w:sz w:val="22"/>
+          <w:szCs w:val="22"/>
+        </w:rPr>
+        <w:t>a hybrid</w:t>
+      </w:r>
+      <w:proofErr w:type="gramEnd"/>
+      <w:r>
+        <w:rPr>
+          <w:rFonts w:asciiTheme="majorHAnsi" w:hAnsiTheme="majorHAnsi" w:cstheme="majorHAnsi"/>
+          <w:sz w:val="22"/>
+          <w:szCs w:val="22"/>
+        </w:rPr>
+        <w:t xml:space="preserve"> architecture. </w:t>
       </w:r>
       <w:r>
         <w:rPr>
@@ -2618,7 +2653,7 @@
           <w:szCs w:val="22"/>
         </w:rPr>
         <w:drawing>
-          <wp:inline distT="0" distB="0" distL="0" distR="0" wp14:anchorId="7EF864AE" wp14:editId="1122C490">
+          <wp:inline distT="0" distB="0" distL="0" distR="0" wp14:anchorId="7EF864AE" wp14:editId="1946BEF4">
             <wp:extent cx="5936615" cy="4586605"/>
             <wp:effectExtent l="0" t="0" r="6985" b="4445"/>
             <wp:docPr id="1046634709" name="Picture 4"/>
@@ -2710,7 +2745,25 @@
           <w:sz w:val="22"/>
           <w:szCs w:val="22"/>
         </w:rPr>
-        <w:t>//:domain/travel</w:t>
+        <w:t>/</w:t>
+      </w:r>
+      <w:proofErr w:type="gramStart"/>
+      <w:r>
+        <w:rPr>
+          <w:rFonts w:asciiTheme="majorHAnsi" w:hAnsiTheme="majorHAnsi" w:cstheme="majorHAnsi"/>
+          <w:sz w:val="22"/>
+          <w:szCs w:val="22"/>
+        </w:rPr>
+        <w:t>/:domain</w:t>
+      </w:r>
+      <w:proofErr w:type="gramEnd"/>
+      <w:r>
+        <w:rPr>
+          <w:rFonts w:asciiTheme="majorHAnsi" w:hAnsiTheme="majorHAnsi" w:cstheme="majorHAnsi"/>
+          <w:sz w:val="22"/>
+          <w:szCs w:val="22"/>
+        </w:rPr>
+        <w:t>/travel</w:t>
       </w:r>
       <w:r>
         <w:rPr>
@@ -2745,6 +2798,7 @@
         <w:t xml:space="preserve">express </w:t>
       </w:r>
       <w:proofErr w:type="spellStart"/>
+      <w:proofErr w:type="gramStart"/>
       <w:r>
         <w:rPr>
           <w:rFonts w:asciiTheme="majorHAnsi" w:hAnsiTheme="majorHAnsi" w:cstheme="majorHAnsi"/>
@@ -2754,6 +2808,7 @@
         <w:t>isntance.Use</w:t>
       </w:r>
       <w:proofErr w:type="spellEnd"/>
+      <w:proofErr w:type="gramEnd"/>
       <w:r>
         <w:rPr>
           <w:rFonts w:asciiTheme="majorHAnsi" w:hAnsiTheme="majorHAnsi" w:cstheme="majorHAnsi"/>
@@ -2882,7 +2937,25 @@
           <w:sz w:val="22"/>
           <w:szCs w:val="22"/>
         </w:rPr>
-        <w:t>file (might renamed)</w:t>
+        <w:t xml:space="preserve">file (might </w:t>
+      </w:r>
+      <w:proofErr w:type="gramStart"/>
+      <w:r>
+        <w:rPr>
+          <w:rFonts w:asciiTheme="majorHAnsi" w:hAnsiTheme="majorHAnsi" w:cstheme="majorHAnsi"/>
+          <w:sz w:val="22"/>
+          <w:szCs w:val="22"/>
+        </w:rPr>
+        <w:t>renamed</w:t>
+      </w:r>
+      <w:proofErr w:type="gramEnd"/>
+      <w:r>
+        <w:rPr>
+          <w:rFonts w:asciiTheme="majorHAnsi" w:hAnsiTheme="majorHAnsi" w:cstheme="majorHAnsi"/>
+          <w:sz w:val="22"/>
+          <w:szCs w:val="22"/>
+        </w:rPr>
+        <w:t>)</w:t>
       </w:r>
       <w:r>
         <w:rPr>
@@ -2924,7 +2997,25 @@
           <w:sz w:val="22"/>
           <w:szCs w:val="22"/>
         </w:rPr>
-        <w:t xml:space="preserve">. That calls the database via mongoose. Once returned is passed back up to the </w:t>
+        <w:t xml:space="preserve">. That calls the database via mongoose. Once </w:t>
+      </w:r>
+      <w:proofErr w:type="gramStart"/>
+      <w:r>
+        <w:rPr>
+          <w:rFonts w:asciiTheme="majorHAnsi" w:hAnsiTheme="majorHAnsi" w:cstheme="majorHAnsi"/>
+          <w:sz w:val="22"/>
+          <w:szCs w:val="22"/>
+        </w:rPr>
+        <w:t>returned</w:t>
+      </w:r>
+      <w:proofErr w:type="gramEnd"/>
+      <w:r>
+        <w:rPr>
+          <w:rFonts w:asciiTheme="majorHAnsi" w:hAnsiTheme="majorHAnsi" w:cstheme="majorHAnsi"/>
+          <w:sz w:val="22"/>
+          <w:szCs w:val="22"/>
+        </w:rPr>
+        <w:t xml:space="preserve"> is passed back up to the </w:t>
       </w:r>
       <w:r>
         <w:rPr>
@@ -2984,22 +3075,16 @@
         </w:rPr>
         <w:t>Hits Browser (</w:t>
       </w:r>
-      <w:r>
-        <w:rPr>
-          <w:rFonts w:asciiTheme="majorHAnsi" w:hAnsiTheme="majorHAnsi" w:cstheme="majorHAnsi"/>
-          <w:sz w:val="22"/>
-          <w:szCs w:val="22"/>
-        </w:rPr>
-        <w:t xml:space="preserve">Dom </w:t>
-      </w:r>
-      <w:r>
-        <w:rPr>
-          <w:rFonts w:asciiTheme="majorHAnsi" w:hAnsiTheme="majorHAnsi" w:cstheme="majorHAnsi"/>
-          <w:sz w:val="22"/>
-          <w:szCs w:val="22"/>
-        </w:rPr>
-        <w:t>)</w:t>
-      </w:r>
+      <w:proofErr w:type="gramStart"/>
+      <w:r>
+        <w:rPr>
+          <w:rFonts w:asciiTheme="majorHAnsi" w:hAnsiTheme="majorHAnsi" w:cstheme="majorHAnsi"/>
+          <w:sz w:val="22"/>
+          <w:szCs w:val="22"/>
+        </w:rPr>
+        <w:t>Dom )</w:t>
+      </w:r>
+      <w:proofErr w:type="gramEnd"/>
     </w:p>
     <w:p>
       <w:pPr>
@@ -3123,15 +3208,7 @@
           <w:sz w:val="22"/>
           <w:szCs w:val="22"/>
         </w:rPr>
-        <w:t xml:space="preserve"> </w:t>
-      </w:r>
-      <w:r>
-        <w:rPr>
-          <w:rFonts w:asciiTheme="majorHAnsi" w:hAnsiTheme="majorHAnsi" w:cstheme="majorHAnsi"/>
-          <w:sz w:val="22"/>
-          <w:szCs w:val="22"/>
-        </w:rPr>
-        <w:t>(Travel.js)</w:t>
+        <w:t xml:space="preserve"> (Travel.js)</w:t>
       </w:r>
     </w:p>
     <w:p>
@@ -3170,31 +3247,7 @@
           <w:sz w:val="22"/>
           <w:szCs w:val="22"/>
         </w:rPr>
-        <w:t xml:space="preserve"> </w:t>
-      </w:r>
-      <w:r>
-        <w:rPr>
-          <w:rFonts w:asciiTheme="majorHAnsi" w:hAnsiTheme="majorHAnsi" w:cstheme="majorHAnsi"/>
-          <w:sz w:val="22"/>
-          <w:szCs w:val="22"/>
-        </w:rPr>
-        <w:t>(</w:t>
-      </w:r>
-      <w:r>
-        <w:rPr>
-          <w:rFonts w:asciiTheme="majorHAnsi" w:hAnsiTheme="majorHAnsi" w:cstheme="majorHAnsi"/>
-          <w:sz w:val="22"/>
-          <w:szCs w:val="22"/>
-        </w:rPr>
-        <w:t>index</w:t>
-      </w:r>
-      <w:r>
-        <w:rPr>
-          <w:rFonts w:asciiTheme="majorHAnsi" w:hAnsiTheme="majorHAnsi" w:cstheme="majorHAnsi"/>
-          <w:sz w:val="22"/>
-          <w:szCs w:val="22"/>
-        </w:rPr>
-        <w:t>.js)</w:t>
+        <w:t xml:space="preserve"> (index.js)</w:t>
       </w:r>
     </w:p>
     <w:p>
@@ -3251,15 +3304,7 @@
           <w:sz w:val="22"/>
           <w:szCs w:val="22"/>
         </w:rPr>
-        <w:t xml:space="preserve"> </w:t>
-      </w:r>
-      <w:r>
-        <w:rPr>
-          <w:rFonts w:asciiTheme="majorHAnsi" w:hAnsiTheme="majorHAnsi" w:cstheme="majorHAnsi"/>
-          <w:sz w:val="22"/>
-          <w:szCs w:val="22"/>
-        </w:rPr>
-        <w:t>(Travel.js)</w:t>
+        <w:t xml:space="preserve"> (Travel.js)</w:t>
       </w:r>
     </w:p>
     <w:p>
@@ -3290,15 +3335,7 @@
           <w:sz w:val="22"/>
           <w:szCs w:val="22"/>
         </w:rPr>
-        <w:t>MongoDB</w:t>
-      </w:r>
-      <w:r>
-        <w:rPr>
-          <w:rFonts w:asciiTheme="majorHAnsi" w:hAnsiTheme="majorHAnsi" w:cstheme="majorHAnsi"/>
-          <w:sz w:val="22"/>
-          <w:szCs w:val="22"/>
-        </w:rPr>
-        <w:t xml:space="preserve"> (</w:t>
+        <w:t>MongoDB (</w:t>
       </w:r>
       <w:r>
         <w:rPr>
@@ -3371,15 +3408,7 @@
           <w:sz w:val="22"/>
           <w:szCs w:val="22"/>
         </w:rPr>
-        <w:t xml:space="preserve"> </w:t>
-      </w:r>
-      <w:r>
-        <w:rPr>
-          <w:rFonts w:asciiTheme="majorHAnsi" w:hAnsiTheme="majorHAnsi" w:cstheme="majorHAnsi"/>
-          <w:sz w:val="22"/>
-          <w:szCs w:val="22"/>
-        </w:rPr>
-        <w:t>(Travel.js)</w:t>
+        <w:t xml:space="preserve"> (Travel.js)</w:t>
       </w:r>
     </w:p>
     <w:p>
@@ -3410,15 +3439,7 @@
           <w:sz w:val="22"/>
           <w:szCs w:val="22"/>
         </w:rPr>
-        <w:t xml:space="preserve"> </w:t>
-      </w:r>
-      <w:r>
-        <w:rPr>
-          <w:rFonts w:asciiTheme="majorHAnsi" w:hAnsiTheme="majorHAnsi" w:cstheme="majorHAnsi"/>
-          <w:sz w:val="22"/>
-          <w:szCs w:val="22"/>
-        </w:rPr>
-        <w:t>(Travel.js)</w:t>
+        <w:t xml:space="preserve"> (Travel.js)</w:t>
       </w:r>
     </w:p>
     <w:p>
@@ -3449,15 +3470,7 @@
           <w:sz w:val="22"/>
           <w:szCs w:val="22"/>
         </w:rPr>
-        <w:t xml:space="preserve"> </w:t>
-      </w:r>
-      <w:r>
-        <w:rPr>
-          <w:rFonts w:asciiTheme="majorHAnsi" w:hAnsiTheme="majorHAnsi" w:cstheme="majorHAnsi"/>
-          <w:sz w:val="22"/>
-          <w:szCs w:val="22"/>
-        </w:rPr>
-        <w:t>(</w:t>
+        <w:t xml:space="preserve"> (</w:t>
       </w:r>
       <w:proofErr w:type="spellStart"/>
       <w:r>
@@ -3563,7 +3576,7 @@
           <w:szCs w:val="22"/>
         </w:rPr>
         <w:drawing>
-          <wp:inline distT="0" distB="0" distL="0" distR="0" wp14:anchorId="19A29AE6" wp14:editId="1CC44A19">
+          <wp:inline distT="0" distB="0" distL="0" distR="0" wp14:anchorId="19A29AE6" wp14:editId="13615D58">
             <wp:extent cx="5937885" cy="4234815"/>
             <wp:effectExtent l="0" t="0" r="5715" b="0"/>
             <wp:docPr id="395702953" name="Picture 3" descr="A diagram of a class diagram&#10;&#10;AI-generated content may be incorrect."/>
@@ -3938,7 +3951,23 @@
           <w:sz w:val="22"/>
           <w:szCs w:val="22"/>
         </w:rPr>
-        <w:t>ul endpoints is design</w:t>
+        <w:t xml:space="preserve">ul endpoints </w:t>
+      </w:r>
+      <w:r>
+        <w:rPr>
+          <w:rFonts w:asciiTheme="majorHAnsi" w:hAnsiTheme="majorHAnsi" w:cstheme="majorHAnsi"/>
+          <w:sz w:val="22"/>
+          <w:szCs w:val="22"/>
+        </w:rPr>
+        <w:t>are</w:t>
+      </w:r>
+      <w:r>
+        <w:rPr>
+          <w:rFonts w:asciiTheme="majorHAnsi" w:hAnsiTheme="majorHAnsi" w:cstheme="majorHAnsi"/>
+          <w:sz w:val="22"/>
+          <w:szCs w:val="22"/>
+        </w:rPr>
+        <w:t xml:space="preserve"> design</w:t>
       </w:r>
       <w:r>
         <w:rPr>
@@ -4290,13 +4319,31 @@
                 <w:szCs w:val="22"/>
               </w:rPr>
             </w:pPr>
-            <w:r>
-              <w:rPr>
-                <w:rFonts w:asciiTheme="majorHAnsi" w:hAnsiTheme="majorHAnsi" w:cstheme="majorHAnsi"/>
-                <w:sz w:val="22"/>
-                <w:szCs w:val="22"/>
-              </w:rPr>
-              <w:t>Returns all active things</w:t>
+            <w:proofErr w:type="gramStart"/>
+            <w:r>
+              <w:rPr>
+                <w:rFonts w:asciiTheme="majorHAnsi" w:hAnsiTheme="majorHAnsi" w:cstheme="majorHAnsi"/>
+                <w:sz w:val="22"/>
+                <w:szCs w:val="22"/>
+              </w:rPr>
+              <w:t>Returns</w:t>
+            </w:r>
+            <w:proofErr w:type="gramEnd"/>
+            <w:r>
+              <w:rPr>
+                <w:rFonts w:asciiTheme="majorHAnsi" w:hAnsiTheme="majorHAnsi" w:cstheme="majorHAnsi"/>
+                <w:sz w:val="22"/>
+                <w:szCs w:val="22"/>
+              </w:rPr>
+              <w:t xml:space="preserve"> all active </w:t>
+            </w:r>
+            <w:r>
+              <w:rPr>
+                <w:rFonts w:asciiTheme="majorHAnsi" w:hAnsiTheme="majorHAnsi" w:cstheme="majorHAnsi"/>
+                <w:sz w:val="22"/>
+                <w:szCs w:val="22"/>
+              </w:rPr>
+              <w:t>locations</w:t>
             </w:r>
           </w:p>
         </w:tc>
@@ -4333,7 +4380,7 @@
                 <w:sz w:val="22"/>
                 <w:szCs w:val="22"/>
               </w:rPr>
-              <w:t>GET</w:t>
+              <w:t>POST</w:t>
             </w:r>
           </w:p>
         </w:tc>
@@ -4363,15 +4410,7 @@
                 <w:sz w:val="22"/>
                 <w:szCs w:val="22"/>
               </w:rPr>
-              <w:t xml:space="preserve">Retrieve single </w:t>
-            </w:r>
-            <w:r>
-              <w:rPr>
-                <w:rFonts w:asciiTheme="majorHAnsi" w:hAnsiTheme="majorHAnsi" w:cstheme="majorHAnsi"/>
-                <w:sz w:val="22"/>
-                <w:szCs w:val="22"/>
-              </w:rPr>
-              <w:t>travel location</w:t>
+              <w:t>Add travel location</w:t>
             </w:r>
           </w:p>
         </w:tc>
@@ -4419,31 +4458,15 @@
                 <w:sz w:val="22"/>
                 <w:szCs w:val="22"/>
               </w:rPr>
-              <w:t>/</w:t>
-            </w:r>
-            <w:r>
-              <w:rPr>
-                <w:rFonts w:asciiTheme="majorHAnsi" w:hAnsiTheme="majorHAnsi" w:cstheme="majorHAnsi"/>
-                <w:sz w:val="22"/>
-                <w:szCs w:val="22"/>
-              </w:rPr>
-              <w:t>travel</w:t>
-            </w:r>
-            <w:r>
-              <w:rPr>
-                <w:rFonts w:asciiTheme="majorHAnsi" w:hAnsiTheme="majorHAnsi" w:cstheme="majorHAnsi"/>
-                <w:sz w:val="22"/>
-                <w:szCs w:val="22"/>
-              </w:rPr>
-              <w:t>/:</w:t>
-            </w:r>
-            <w:r>
-              <w:rPr>
-                <w:rFonts w:asciiTheme="majorHAnsi" w:hAnsiTheme="majorHAnsi" w:cstheme="majorHAnsi"/>
-                <w:sz w:val="22"/>
-                <w:szCs w:val="22"/>
-              </w:rPr>
-              <w:t>code</w:t>
+              <w:t>/t</w:t>
+            </w:r>
+            <w:r>
+              <w:rPr>
+                <w:rFonts w:asciiTheme="majorHAnsi" w:hAnsiTheme="majorHAnsi" w:cstheme="majorHAnsi"/>
+                <w:sz w:val="22"/>
+                <w:szCs w:val="22"/>
+              </w:rPr>
+              <w:t>ravel</w:t>
             </w:r>
           </w:p>
         </w:tc>
@@ -4473,6 +4496,187 @@
                 <w:sz w:val="22"/>
                 <w:szCs w:val="22"/>
               </w:rPr>
+              <w:t>Adds a location</w:t>
+            </w:r>
+          </w:p>
+        </w:tc>
+      </w:tr>
+      <w:tr>
+        <w:trPr>
+          <w:tblHeader/>
+        </w:trPr>
+        <w:tc>
+          <w:tcPr>
+            <w:tcW w:w="1160" w:type="dxa"/>
+            <w:tcMar>
+              <w:top w:w="0" w:type="dxa"/>
+              <w:left w:w="115" w:type="dxa"/>
+              <w:bottom w:w="0" w:type="dxa"/>
+              <w:right w:w="115" w:type="dxa"/>
+            </w:tcMar>
+          </w:tcPr>
+          <w:p>
+            <w:pPr>
+              <w:suppressAutoHyphens/>
+              <w:contextualSpacing/>
+              <w:rPr>
+                <w:rFonts w:asciiTheme="majorHAnsi" w:hAnsiTheme="majorHAnsi" w:cstheme="majorHAnsi"/>
+                <w:b/>
+                <w:sz w:val="22"/>
+                <w:szCs w:val="22"/>
+              </w:rPr>
+            </w:pPr>
+            <w:r>
+              <w:rPr>
+                <w:rFonts w:asciiTheme="majorHAnsi" w:hAnsiTheme="majorHAnsi" w:cstheme="majorHAnsi"/>
+                <w:b/>
+                <w:sz w:val="22"/>
+                <w:szCs w:val="22"/>
+              </w:rPr>
+              <w:t>GET</w:t>
+            </w:r>
+          </w:p>
+        </w:tc>
+        <w:tc>
+          <w:tcPr>
+            <w:tcW w:w="2520" w:type="dxa"/>
+            <w:tcMar>
+              <w:top w:w="0" w:type="dxa"/>
+              <w:left w:w="115" w:type="dxa"/>
+              <w:bottom w:w="0" w:type="dxa"/>
+              <w:right w:w="115" w:type="dxa"/>
+            </w:tcMar>
+          </w:tcPr>
+          <w:p>
+            <w:pPr>
+              <w:suppressAutoHyphens/>
+              <w:contextualSpacing/>
+              <w:rPr>
+                <w:rFonts w:asciiTheme="majorHAnsi" w:hAnsiTheme="majorHAnsi" w:cstheme="majorHAnsi"/>
+                <w:sz w:val="22"/>
+                <w:szCs w:val="22"/>
+              </w:rPr>
+            </w:pPr>
+            <w:r>
+              <w:rPr>
+                <w:rFonts w:asciiTheme="majorHAnsi" w:hAnsiTheme="majorHAnsi" w:cstheme="majorHAnsi"/>
+                <w:sz w:val="22"/>
+                <w:szCs w:val="22"/>
+              </w:rPr>
+              <w:t xml:space="preserve">Retrieve single </w:t>
+            </w:r>
+            <w:r>
+              <w:rPr>
+                <w:rFonts w:asciiTheme="majorHAnsi" w:hAnsiTheme="majorHAnsi" w:cstheme="majorHAnsi"/>
+                <w:sz w:val="22"/>
+                <w:szCs w:val="22"/>
+              </w:rPr>
+              <w:t>travel location</w:t>
+            </w:r>
+          </w:p>
+        </w:tc>
+        <w:tc>
+          <w:tcPr>
+            <w:tcW w:w="2520" w:type="dxa"/>
+            <w:tcMar>
+              <w:top w:w="0" w:type="dxa"/>
+              <w:left w:w="115" w:type="dxa"/>
+              <w:bottom w:w="0" w:type="dxa"/>
+              <w:right w:w="115" w:type="dxa"/>
+            </w:tcMar>
+          </w:tcPr>
+          <w:p>
+            <w:pPr>
+              <w:suppressAutoHyphens/>
+              <w:contextualSpacing/>
+              <w:rPr>
+                <w:rFonts w:asciiTheme="majorHAnsi" w:hAnsiTheme="majorHAnsi" w:cstheme="majorHAnsi"/>
+                <w:sz w:val="22"/>
+                <w:szCs w:val="22"/>
+              </w:rPr>
+            </w:pPr>
+            <w:r>
+              <w:rPr>
+                <w:rFonts w:asciiTheme="majorHAnsi" w:hAnsiTheme="majorHAnsi" w:cstheme="majorHAnsi"/>
+                <w:sz w:val="22"/>
+                <w:szCs w:val="22"/>
+              </w:rPr>
+              <w:t>/</w:t>
+            </w:r>
+            <w:proofErr w:type="spellStart"/>
+            <w:proofErr w:type="gramStart"/>
+            <w:r>
+              <w:rPr>
+                <w:rFonts w:asciiTheme="majorHAnsi" w:hAnsiTheme="majorHAnsi" w:cstheme="majorHAnsi"/>
+                <w:sz w:val="22"/>
+                <w:szCs w:val="22"/>
+              </w:rPr>
+              <w:t>api</w:t>
+            </w:r>
+            <w:proofErr w:type="spellEnd"/>
+            <w:proofErr w:type="gramEnd"/>
+            <w:r>
+              <w:rPr>
+                <w:rFonts w:asciiTheme="majorHAnsi" w:hAnsiTheme="majorHAnsi" w:cstheme="majorHAnsi"/>
+                <w:sz w:val="22"/>
+                <w:szCs w:val="22"/>
+              </w:rPr>
+              <w:t>/</w:t>
+            </w:r>
+            <w:r>
+              <w:rPr>
+                <w:rFonts w:asciiTheme="majorHAnsi" w:hAnsiTheme="majorHAnsi" w:cstheme="majorHAnsi"/>
+                <w:sz w:val="22"/>
+                <w:szCs w:val="22"/>
+              </w:rPr>
+              <w:t>travel</w:t>
+            </w:r>
+            <w:proofErr w:type="gramStart"/>
+            <w:r>
+              <w:rPr>
+                <w:rFonts w:asciiTheme="majorHAnsi" w:hAnsiTheme="majorHAnsi" w:cstheme="majorHAnsi"/>
+                <w:sz w:val="22"/>
+                <w:szCs w:val="22"/>
+              </w:rPr>
+              <w:t>/:</w:t>
+            </w:r>
+            <w:r>
+              <w:rPr>
+                <w:rFonts w:asciiTheme="majorHAnsi" w:hAnsiTheme="majorHAnsi" w:cstheme="majorHAnsi"/>
+                <w:sz w:val="22"/>
+                <w:szCs w:val="22"/>
+              </w:rPr>
+              <w:t>code</w:t>
+            </w:r>
+            <w:proofErr w:type="gramEnd"/>
+          </w:p>
+        </w:tc>
+        <w:tc>
+          <w:tcPr>
+            <w:tcW w:w="2700" w:type="dxa"/>
+            <w:tcMar>
+              <w:top w:w="0" w:type="dxa"/>
+              <w:left w:w="115" w:type="dxa"/>
+              <w:bottom w:w="0" w:type="dxa"/>
+              <w:right w:w="115" w:type="dxa"/>
+            </w:tcMar>
+          </w:tcPr>
+          <w:p>
+            <w:pPr>
+              <w:suppressAutoHyphens/>
+              <w:contextualSpacing/>
+              <w:rPr>
+                <w:rFonts w:asciiTheme="majorHAnsi" w:hAnsiTheme="majorHAnsi" w:cstheme="majorHAnsi"/>
+                <w:sz w:val="22"/>
+                <w:szCs w:val="22"/>
+              </w:rPr>
+            </w:pPr>
+            <w:r>
+              <w:rPr>
+                <w:rFonts w:asciiTheme="majorHAnsi" w:hAnsiTheme="majorHAnsi" w:cstheme="majorHAnsi"/>
+                <w:sz w:val="22"/>
+                <w:szCs w:val="22"/>
+              </w:rPr>
               <w:t xml:space="preserve">Returns single thing instance, identified by the </w:t>
             </w:r>
             <w:r>
@@ -4506,6 +4710,485 @@
                 <w:szCs w:val="22"/>
               </w:rPr>
               <w:t xml:space="preserve"> passed on the request URL</w:t>
+            </w:r>
+          </w:p>
+        </w:tc>
+      </w:tr>
+      <w:tr>
+        <w:trPr>
+          <w:tblHeader/>
+        </w:trPr>
+        <w:tc>
+          <w:tcPr>
+            <w:tcW w:w="1160" w:type="dxa"/>
+            <w:tcMar>
+              <w:top w:w="0" w:type="dxa"/>
+              <w:left w:w="115" w:type="dxa"/>
+              <w:bottom w:w="0" w:type="dxa"/>
+              <w:right w:w="115" w:type="dxa"/>
+            </w:tcMar>
+          </w:tcPr>
+          <w:p>
+            <w:pPr>
+              <w:suppressAutoHyphens/>
+              <w:contextualSpacing/>
+              <w:rPr>
+                <w:rFonts w:asciiTheme="majorHAnsi" w:hAnsiTheme="majorHAnsi" w:cstheme="majorHAnsi"/>
+                <w:b/>
+                <w:sz w:val="22"/>
+                <w:szCs w:val="22"/>
+              </w:rPr>
+            </w:pPr>
+            <w:r>
+              <w:rPr>
+                <w:rFonts w:asciiTheme="majorHAnsi" w:hAnsiTheme="majorHAnsi" w:cstheme="majorHAnsi"/>
+                <w:b/>
+                <w:sz w:val="22"/>
+                <w:szCs w:val="22"/>
+              </w:rPr>
+              <w:t>PUT</w:t>
+            </w:r>
+          </w:p>
+        </w:tc>
+        <w:tc>
+          <w:tcPr>
+            <w:tcW w:w="2520" w:type="dxa"/>
+            <w:tcMar>
+              <w:top w:w="0" w:type="dxa"/>
+              <w:left w:w="115" w:type="dxa"/>
+              <w:bottom w:w="0" w:type="dxa"/>
+              <w:right w:w="115" w:type="dxa"/>
+            </w:tcMar>
+          </w:tcPr>
+          <w:p>
+            <w:pPr>
+              <w:suppressAutoHyphens/>
+              <w:contextualSpacing/>
+              <w:rPr>
+                <w:rFonts w:asciiTheme="majorHAnsi" w:hAnsiTheme="majorHAnsi" w:cstheme="majorHAnsi"/>
+                <w:sz w:val="22"/>
+                <w:szCs w:val="22"/>
+              </w:rPr>
+            </w:pPr>
+            <w:r>
+              <w:rPr>
+                <w:rFonts w:asciiTheme="majorHAnsi" w:hAnsiTheme="majorHAnsi" w:cstheme="majorHAnsi"/>
+                <w:sz w:val="22"/>
+                <w:szCs w:val="22"/>
+              </w:rPr>
+              <w:t>Updates a single travel location</w:t>
+            </w:r>
+          </w:p>
+        </w:tc>
+        <w:tc>
+          <w:tcPr>
+            <w:tcW w:w="2520" w:type="dxa"/>
+            <w:tcMar>
+              <w:top w:w="0" w:type="dxa"/>
+              <w:left w:w="115" w:type="dxa"/>
+              <w:bottom w:w="0" w:type="dxa"/>
+              <w:right w:w="115" w:type="dxa"/>
+            </w:tcMar>
+          </w:tcPr>
+          <w:p>
+            <w:pPr>
+              <w:suppressAutoHyphens/>
+              <w:contextualSpacing/>
+              <w:rPr>
+                <w:rFonts w:asciiTheme="majorHAnsi" w:hAnsiTheme="majorHAnsi" w:cstheme="majorHAnsi"/>
+                <w:sz w:val="22"/>
+                <w:szCs w:val="22"/>
+              </w:rPr>
+            </w:pPr>
+            <w:r>
+              <w:rPr>
+                <w:rFonts w:asciiTheme="majorHAnsi" w:hAnsiTheme="majorHAnsi" w:cstheme="majorHAnsi"/>
+                <w:sz w:val="22"/>
+                <w:szCs w:val="22"/>
+              </w:rPr>
+              <w:t>/</w:t>
+            </w:r>
+            <w:proofErr w:type="spellStart"/>
+            <w:proofErr w:type="gramStart"/>
+            <w:r>
+              <w:rPr>
+                <w:rFonts w:asciiTheme="majorHAnsi" w:hAnsiTheme="majorHAnsi" w:cstheme="majorHAnsi"/>
+                <w:sz w:val="22"/>
+                <w:szCs w:val="22"/>
+              </w:rPr>
+              <w:t>api</w:t>
+            </w:r>
+            <w:proofErr w:type="spellEnd"/>
+            <w:proofErr w:type="gramEnd"/>
+            <w:r>
+              <w:rPr>
+                <w:rFonts w:asciiTheme="majorHAnsi" w:hAnsiTheme="majorHAnsi" w:cstheme="majorHAnsi"/>
+                <w:sz w:val="22"/>
+                <w:szCs w:val="22"/>
+              </w:rPr>
+              <w:t>/</w:t>
+            </w:r>
+            <w:r>
+              <w:rPr>
+                <w:rFonts w:asciiTheme="majorHAnsi" w:hAnsiTheme="majorHAnsi" w:cstheme="majorHAnsi"/>
+                <w:sz w:val="22"/>
+                <w:szCs w:val="22"/>
+              </w:rPr>
+              <w:t>travel</w:t>
+            </w:r>
+            <w:proofErr w:type="gramStart"/>
+            <w:r>
+              <w:rPr>
+                <w:rFonts w:asciiTheme="majorHAnsi" w:hAnsiTheme="majorHAnsi" w:cstheme="majorHAnsi"/>
+                <w:sz w:val="22"/>
+                <w:szCs w:val="22"/>
+              </w:rPr>
+              <w:t>/:</w:t>
+            </w:r>
+            <w:r>
+              <w:rPr>
+                <w:rFonts w:asciiTheme="majorHAnsi" w:hAnsiTheme="majorHAnsi" w:cstheme="majorHAnsi"/>
+                <w:sz w:val="22"/>
+                <w:szCs w:val="22"/>
+              </w:rPr>
+              <w:t>code</w:t>
+            </w:r>
+            <w:proofErr w:type="gramEnd"/>
+          </w:p>
+        </w:tc>
+        <w:tc>
+          <w:tcPr>
+            <w:tcW w:w="2700" w:type="dxa"/>
+            <w:tcMar>
+              <w:top w:w="0" w:type="dxa"/>
+              <w:left w:w="115" w:type="dxa"/>
+              <w:bottom w:w="0" w:type="dxa"/>
+              <w:right w:w="115" w:type="dxa"/>
+            </w:tcMar>
+          </w:tcPr>
+          <w:p>
+            <w:pPr>
+              <w:suppressAutoHyphens/>
+              <w:contextualSpacing/>
+              <w:rPr>
+                <w:rFonts w:asciiTheme="majorHAnsi" w:hAnsiTheme="majorHAnsi" w:cstheme="majorHAnsi"/>
+                <w:sz w:val="22"/>
+                <w:szCs w:val="22"/>
+              </w:rPr>
+            </w:pPr>
+            <w:r>
+              <w:rPr>
+                <w:rFonts w:asciiTheme="majorHAnsi" w:hAnsiTheme="majorHAnsi" w:cstheme="majorHAnsi"/>
+                <w:sz w:val="22"/>
+                <w:szCs w:val="22"/>
+              </w:rPr>
+              <w:t>Must pass code ID</w:t>
+            </w:r>
+          </w:p>
+        </w:tc>
+      </w:tr>
+      <w:tr>
+        <w:trPr>
+          <w:tblHeader/>
+        </w:trPr>
+        <w:tc>
+          <w:tcPr>
+            <w:tcW w:w="1160" w:type="dxa"/>
+            <w:tcMar>
+              <w:top w:w="0" w:type="dxa"/>
+              <w:left w:w="115" w:type="dxa"/>
+              <w:bottom w:w="0" w:type="dxa"/>
+              <w:right w:w="115" w:type="dxa"/>
+            </w:tcMar>
+          </w:tcPr>
+          <w:p>
+            <w:pPr>
+              <w:suppressAutoHyphens/>
+              <w:contextualSpacing/>
+              <w:rPr>
+                <w:rFonts w:asciiTheme="majorHAnsi" w:hAnsiTheme="majorHAnsi" w:cstheme="majorHAnsi"/>
+                <w:b/>
+                <w:sz w:val="22"/>
+                <w:szCs w:val="22"/>
+              </w:rPr>
+            </w:pPr>
+            <w:r>
+              <w:rPr>
+                <w:rFonts w:asciiTheme="majorHAnsi" w:hAnsiTheme="majorHAnsi" w:cstheme="majorHAnsi"/>
+                <w:b/>
+                <w:sz w:val="22"/>
+                <w:szCs w:val="22"/>
+              </w:rPr>
+              <w:t>POST</w:t>
+            </w:r>
+          </w:p>
+        </w:tc>
+        <w:tc>
+          <w:tcPr>
+            <w:tcW w:w="2520" w:type="dxa"/>
+            <w:tcMar>
+              <w:top w:w="0" w:type="dxa"/>
+              <w:left w:w="115" w:type="dxa"/>
+              <w:bottom w:w="0" w:type="dxa"/>
+              <w:right w:w="115" w:type="dxa"/>
+            </w:tcMar>
+          </w:tcPr>
+          <w:p>
+            <w:pPr>
+              <w:suppressAutoHyphens/>
+              <w:contextualSpacing/>
+              <w:rPr>
+                <w:rFonts w:asciiTheme="majorHAnsi" w:hAnsiTheme="majorHAnsi" w:cstheme="majorHAnsi"/>
+                <w:sz w:val="22"/>
+                <w:szCs w:val="22"/>
+              </w:rPr>
+            </w:pPr>
+            <w:r>
+              <w:rPr>
+                <w:rFonts w:asciiTheme="majorHAnsi" w:hAnsiTheme="majorHAnsi" w:cstheme="majorHAnsi"/>
+                <w:sz w:val="22"/>
+                <w:szCs w:val="22"/>
+              </w:rPr>
+              <w:t>Adds new Authorized user</w:t>
+            </w:r>
+          </w:p>
+        </w:tc>
+        <w:tc>
+          <w:tcPr>
+            <w:tcW w:w="2520" w:type="dxa"/>
+            <w:tcMar>
+              <w:top w:w="0" w:type="dxa"/>
+              <w:left w:w="115" w:type="dxa"/>
+              <w:bottom w:w="0" w:type="dxa"/>
+              <w:right w:w="115" w:type="dxa"/>
+            </w:tcMar>
+          </w:tcPr>
+          <w:p>
+            <w:pPr>
+              <w:suppressAutoHyphens/>
+              <w:contextualSpacing/>
+              <w:rPr>
+                <w:rFonts w:asciiTheme="majorHAnsi" w:hAnsiTheme="majorHAnsi" w:cstheme="majorHAnsi"/>
+                <w:sz w:val="22"/>
+                <w:szCs w:val="22"/>
+              </w:rPr>
+            </w:pPr>
+            <w:r>
+              <w:rPr>
+                <w:rFonts w:asciiTheme="majorHAnsi" w:hAnsiTheme="majorHAnsi" w:cstheme="majorHAnsi"/>
+                <w:sz w:val="22"/>
+                <w:szCs w:val="22"/>
+              </w:rPr>
+              <w:t>/</w:t>
+            </w:r>
+            <w:proofErr w:type="spellStart"/>
+            <w:r>
+              <w:rPr>
+                <w:rFonts w:asciiTheme="majorHAnsi" w:hAnsiTheme="majorHAnsi" w:cstheme="majorHAnsi"/>
+                <w:sz w:val="22"/>
+                <w:szCs w:val="22"/>
+              </w:rPr>
+              <w:t>api</w:t>
+            </w:r>
+            <w:proofErr w:type="spellEnd"/>
+            <w:r>
+              <w:rPr>
+                <w:rFonts w:asciiTheme="majorHAnsi" w:hAnsiTheme="majorHAnsi" w:cstheme="majorHAnsi"/>
+                <w:sz w:val="22"/>
+                <w:szCs w:val="22"/>
+              </w:rPr>
+              <w:t>/</w:t>
+            </w:r>
+            <w:r>
+              <w:rPr>
+                <w:rFonts w:asciiTheme="majorHAnsi" w:hAnsiTheme="majorHAnsi" w:cstheme="majorHAnsi"/>
+                <w:sz w:val="22"/>
+                <w:szCs w:val="22"/>
+              </w:rPr>
+              <w:t>register</w:t>
+            </w:r>
+          </w:p>
+        </w:tc>
+        <w:tc>
+          <w:tcPr>
+            <w:tcW w:w="2700" w:type="dxa"/>
+            <w:tcMar>
+              <w:top w:w="0" w:type="dxa"/>
+              <w:left w:w="115" w:type="dxa"/>
+              <w:bottom w:w="0" w:type="dxa"/>
+              <w:right w:w="115" w:type="dxa"/>
+            </w:tcMar>
+          </w:tcPr>
+          <w:p>
+            <w:pPr>
+              <w:suppressAutoHyphens/>
+              <w:contextualSpacing/>
+              <w:rPr>
+                <w:rFonts w:asciiTheme="majorHAnsi" w:hAnsiTheme="majorHAnsi" w:cstheme="majorHAnsi"/>
+                <w:sz w:val="22"/>
+                <w:szCs w:val="22"/>
+              </w:rPr>
+            </w:pPr>
+            <w:r>
+              <w:rPr>
+                <w:rFonts w:asciiTheme="majorHAnsi" w:hAnsiTheme="majorHAnsi" w:cstheme="majorHAnsi"/>
+                <w:sz w:val="22"/>
+                <w:szCs w:val="22"/>
+              </w:rPr>
+              <w:t>Requires Username, email, and password</w:t>
+            </w:r>
+          </w:p>
+        </w:tc>
+      </w:tr>
+      <w:tr>
+        <w:trPr>
+          <w:tblHeader/>
+        </w:trPr>
+        <w:tc>
+          <w:tcPr>
+            <w:tcW w:w="1160" w:type="dxa"/>
+            <w:tcMar>
+              <w:top w:w="0" w:type="dxa"/>
+              <w:left w:w="115" w:type="dxa"/>
+              <w:bottom w:w="0" w:type="dxa"/>
+              <w:right w:w="115" w:type="dxa"/>
+            </w:tcMar>
+          </w:tcPr>
+          <w:p>
+            <w:pPr>
+              <w:suppressAutoHyphens/>
+              <w:contextualSpacing/>
+              <w:rPr>
+                <w:rFonts w:asciiTheme="majorHAnsi" w:hAnsiTheme="majorHAnsi" w:cstheme="majorHAnsi"/>
+                <w:b/>
+                <w:sz w:val="22"/>
+                <w:szCs w:val="22"/>
+              </w:rPr>
+            </w:pPr>
+            <w:r>
+              <w:rPr>
+                <w:rFonts w:asciiTheme="majorHAnsi" w:hAnsiTheme="majorHAnsi" w:cstheme="majorHAnsi"/>
+                <w:b/>
+                <w:sz w:val="22"/>
+                <w:szCs w:val="22"/>
+              </w:rPr>
+              <w:t>POST</w:t>
+            </w:r>
+          </w:p>
+        </w:tc>
+        <w:tc>
+          <w:tcPr>
+            <w:tcW w:w="2520" w:type="dxa"/>
+            <w:tcMar>
+              <w:top w:w="0" w:type="dxa"/>
+              <w:left w:w="115" w:type="dxa"/>
+              <w:bottom w:w="0" w:type="dxa"/>
+              <w:right w:w="115" w:type="dxa"/>
+            </w:tcMar>
+          </w:tcPr>
+          <w:p>
+            <w:pPr>
+              <w:suppressAutoHyphens/>
+              <w:contextualSpacing/>
+              <w:rPr>
+                <w:rFonts w:asciiTheme="majorHAnsi" w:hAnsiTheme="majorHAnsi" w:cstheme="majorHAnsi"/>
+                <w:sz w:val="22"/>
+                <w:szCs w:val="22"/>
+              </w:rPr>
+            </w:pPr>
+            <w:r>
+              <w:rPr>
+                <w:rFonts w:asciiTheme="majorHAnsi" w:hAnsiTheme="majorHAnsi" w:cstheme="majorHAnsi"/>
+                <w:sz w:val="22"/>
+                <w:szCs w:val="22"/>
+              </w:rPr>
+              <w:t>Authenticates user.</w:t>
+            </w:r>
+          </w:p>
+        </w:tc>
+        <w:tc>
+          <w:tcPr>
+            <w:tcW w:w="2520" w:type="dxa"/>
+            <w:tcMar>
+              <w:top w:w="0" w:type="dxa"/>
+              <w:left w:w="115" w:type="dxa"/>
+              <w:bottom w:w="0" w:type="dxa"/>
+              <w:right w:w="115" w:type="dxa"/>
+            </w:tcMar>
+          </w:tcPr>
+          <w:p>
+            <w:pPr>
+              <w:suppressAutoHyphens/>
+              <w:contextualSpacing/>
+              <w:rPr>
+                <w:rFonts w:asciiTheme="majorHAnsi" w:hAnsiTheme="majorHAnsi" w:cstheme="majorHAnsi"/>
+                <w:sz w:val="22"/>
+                <w:szCs w:val="22"/>
+              </w:rPr>
+            </w:pPr>
+            <w:r>
+              <w:rPr>
+                <w:rFonts w:asciiTheme="majorHAnsi" w:hAnsiTheme="majorHAnsi" w:cstheme="majorHAnsi"/>
+                <w:sz w:val="22"/>
+                <w:szCs w:val="22"/>
+              </w:rPr>
+              <w:t>/</w:t>
+            </w:r>
+            <w:proofErr w:type="spellStart"/>
+            <w:r>
+              <w:rPr>
+                <w:rFonts w:asciiTheme="majorHAnsi" w:hAnsiTheme="majorHAnsi" w:cstheme="majorHAnsi"/>
+                <w:sz w:val="22"/>
+                <w:szCs w:val="22"/>
+              </w:rPr>
+              <w:t>api</w:t>
+            </w:r>
+            <w:proofErr w:type="spellEnd"/>
+            <w:r>
+              <w:rPr>
+                <w:rFonts w:asciiTheme="majorHAnsi" w:hAnsiTheme="majorHAnsi" w:cstheme="majorHAnsi"/>
+                <w:sz w:val="22"/>
+                <w:szCs w:val="22"/>
+              </w:rPr>
+              <w:t>/</w:t>
+            </w:r>
+            <w:r>
+              <w:rPr>
+                <w:rFonts w:asciiTheme="majorHAnsi" w:hAnsiTheme="majorHAnsi" w:cstheme="majorHAnsi"/>
+                <w:sz w:val="22"/>
+                <w:szCs w:val="22"/>
+              </w:rPr>
+              <w:t>login</w:t>
+            </w:r>
+          </w:p>
+        </w:tc>
+        <w:tc>
+          <w:tcPr>
+            <w:tcW w:w="2700" w:type="dxa"/>
+            <w:tcMar>
+              <w:top w:w="0" w:type="dxa"/>
+              <w:left w:w="115" w:type="dxa"/>
+              <w:bottom w:w="0" w:type="dxa"/>
+              <w:right w:w="115" w:type="dxa"/>
+            </w:tcMar>
+          </w:tcPr>
+          <w:p>
+            <w:pPr>
+              <w:suppressAutoHyphens/>
+              <w:contextualSpacing/>
+              <w:rPr>
+                <w:rFonts w:asciiTheme="majorHAnsi" w:hAnsiTheme="majorHAnsi" w:cstheme="majorHAnsi"/>
+                <w:sz w:val="22"/>
+                <w:szCs w:val="22"/>
+              </w:rPr>
+            </w:pPr>
+            <w:r>
+              <w:rPr>
+                <w:rFonts w:asciiTheme="majorHAnsi" w:hAnsiTheme="majorHAnsi" w:cstheme="majorHAnsi"/>
+                <w:sz w:val="22"/>
+                <w:szCs w:val="22"/>
+              </w:rPr>
+              <w:t>Requires Username, email, and password</w:t>
             </w:r>
           </w:p>
         </w:tc>
@@ -4542,28 +5225,51 @@
           </w:rPr>
           <w:tag w:val="goog_rdk_0"/>
           <w:id w:val="218947832"/>
+          <w:showingPlcHdr/>
         </w:sdtPr>
-        <w:sdtEndPr/>
-        <w:sdtContent/>
+        <w:sdtContent>
+          <w:r>
+            <w:rPr>
+              <w:rFonts w:asciiTheme="majorHAnsi" w:hAnsiTheme="majorHAnsi" w:cstheme="majorHAnsi"/>
+            </w:rPr>
+            <w:t xml:space="preserve">     </w:t>
+          </w:r>
+        </w:sdtContent>
       </w:sdt>
-      <w:r>
-        <w:rPr>
-          <w:rFonts w:asciiTheme="majorHAnsi" w:hAnsiTheme="majorHAnsi" w:cstheme="majorHAnsi"/>
-        </w:rPr>
-        <w:t>The User Interface</w:t>
-      </w:r>
-      <w:bookmarkEnd w:id="16"/>
-    </w:p>
-    <w:p>
-      <w:pPr>
+    </w:p>
+    <w:p>
+      <w:pPr>
+        <w:rPr>
+          <w:rFonts w:asciiTheme="majorHAnsi" w:hAnsiTheme="majorHAnsi" w:cstheme="majorHAnsi"/>
+          <w:b/>
+          <w:sz w:val="22"/>
+          <w:szCs w:val="22"/>
+        </w:rPr>
+      </w:pPr>
+      <w:r>
+        <w:rPr>
+          <w:rFonts w:asciiTheme="majorHAnsi" w:hAnsiTheme="majorHAnsi" w:cstheme="majorHAnsi"/>
+        </w:rPr>
+        <w:br w:type="page"/>
+      </w:r>
+    </w:p>
+    <w:p>
+      <w:pPr>
+        <w:pStyle w:val="Heading2"/>
         <w:suppressAutoHyphens/>
         <w:contextualSpacing/>
         <w:rPr>
           <w:rFonts w:asciiTheme="majorHAnsi" w:hAnsiTheme="majorHAnsi" w:cstheme="majorHAnsi"/>
-          <w:sz w:val="22"/>
-          <w:szCs w:val="22"/>
-        </w:rPr>
-      </w:pPr>
+        </w:rPr>
+      </w:pPr>
+      <w:r>
+        <w:rPr>
+          <w:rFonts w:asciiTheme="majorHAnsi" w:hAnsiTheme="majorHAnsi" w:cstheme="majorHAnsi"/>
+        </w:rPr>
+        <w:lastRenderedPageBreak/>
+        <w:t>The User Interface</w:t>
+      </w:r>
+      <w:bookmarkEnd w:id="16"/>
     </w:p>
     <w:p>
       <w:pPr>
@@ -4575,85 +5281,49 @@
           <w:szCs w:val="22"/>
         </w:rPr>
       </w:pPr>
-      <w:r>
-        <w:rPr>
-          <w:rFonts w:asciiTheme="majorHAnsi" w:hAnsiTheme="majorHAnsi" w:cstheme="majorHAnsi"/>
-          <w:sz w:val="22"/>
-          <w:szCs w:val="22"/>
-        </w:rPr>
-        <w:t>&lt;Insert</w:t>
-      </w:r>
-      <w:r>
-        <w:rPr>
-          <w:rFonts w:asciiTheme="majorHAnsi" w:hAnsiTheme="majorHAnsi" w:cstheme="majorHAnsi"/>
-          <w:sz w:val="22"/>
-          <w:szCs w:val="22"/>
-        </w:rPr>
-        <w:t xml:space="preserve"> screenshot</w:t>
-      </w:r>
-      <w:r>
-        <w:rPr>
-          <w:rFonts w:asciiTheme="majorHAnsi" w:hAnsiTheme="majorHAnsi" w:cstheme="majorHAnsi"/>
-          <w:sz w:val="22"/>
-          <w:szCs w:val="22"/>
-        </w:rPr>
-        <w:t>s from the development of the SPA development to show the following: (1) a</w:t>
-      </w:r>
-      <w:r>
-        <w:rPr>
-          <w:rFonts w:asciiTheme="majorHAnsi" w:hAnsiTheme="majorHAnsi" w:cstheme="majorHAnsi"/>
-          <w:sz w:val="22"/>
-          <w:szCs w:val="22"/>
-        </w:rPr>
-        <w:t xml:space="preserve"> unique trip, added by you</w:t>
-      </w:r>
-      <w:r>
-        <w:rPr>
-          <w:rFonts w:asciiTheme="majorHAnsi" w:hAnsiTheme="majorHAnsi" w:cstheme="majorHAnsi"/>
-          <w:sz w:val="22"/>
-          <w:szCs w:val="22"/>
-        </w:rPr>
-        <w:t>, (2) the E</w:t>
-      </w:r>
-      <w:r>
-        <w:rPr>
-          <w:rFonts w:asciiTheme="majorHAnsi" w:hAnsiTheme="majorHAnsi" w:cstheme="majorHAnsi"/>
-          <w:sz w:val="22"/>
-          <w:szCs w:val="22"/>
-        </w:rPr>
-        <w:t>dit screen</w:t>
-      </w:r>
-      <w:r>
-        <w:rPr>
-          <w:rFonts w:asciiTheme="majorHAnsi" w:hAnsiTheme="majorHAnsi" w:cstheme="majorHAnsi"/>
-          <w:sz w:val="22"/>
-          <w:szCs w:val="22"/>
-        </w:rPr>
-        <w:t>,</w:t>
-      </w:r>
-      <w:r>
-        <w:rPr>
-          <w:rFonts w:asciiTheme="majorHAnsi" w:hAnsiTheme="majorHAnsi" w:cstheme="majorHAnsi"/>
-          <w:sz w:val="22"/>
-          <w:szCs w:val="22"/>
-        </w:rPr>
-        <w:t xml:space="preserve"> and (3) the </w:t>
-      </w:r>
-      <w:r>
-        <w:rPr>
-          <w:rFonts w:asciiTheme="majorHAnsi" w:hAnsiTheme="majorHAnsi" w:cstheme="majorHAnsi"/>
-          <w:sz w:val="22"/>
-          <w:szCs w:val="22"/>
-        </w:rPr>
-        <w:t>Update screen</w:t>
-      </w:r>
-      <w:r>
-        <w:rPr>
-          <w:rFonts w:asciiTheme="majorHAnsi" w:hAnsiTheme="majorHAnsi" w:cstheme="majorHAnsi"/>
-          <w:sz w:val="22"/>
-          <w:szCs w:val="22"/>
-        </w:rPr>
-        <w:t>.&gt;</w:t>
+    </w:p>
+    <w:p>
+      <w:pPr>
+        <w:suppressAutoHyphens/>
+        <w:rPr>
+          <w:rFonts w:asciiTheme="majorHAnsi" w:hAnsiTheme="majorHAnsi" w:cstheme="majorHAnsi"/>
+          <w:sz w:val="22"/>
+          <w:szCs w:val="22"/>
+        </w:rPr>
+      </w:pPr>
+      <w:r>
+        <w:rPr>
+          <w:rFonts w:asciiTheme="majorHAnsi" w:hAnsiTheme="majorHAnsi" w:cstheme="majorHAnsi"/>
+          <w:sz w:val="22"/>
+          <w:szCs w:val="22"/>
+        </w:rPr>
+        <w:t xml:space="preserve">The </w:t>
+      </w:r>
+      <w:proofErr w:type="gramStart"/>
+      <w:r>
+        <w:rPr>
+          <w:rFonts w:asciiTheme="majorHAnsi" w:hAnsiTheme="majorHAnsi" w:cstheme="majorHAnsi"/>
+          <w:sz w:val="22"/>
+          <w:szCs w:val="22"/>
+        </w:rPr>
+        <w:t>Admin</w:t>
+      </w:r>
+      <w:proofErr w:type="gramEnd"/>
+      <w:r>
+        <w:rPr>
+          <w:rFonts w:asciiTheme="majorHAnsi" w:hAnsiTheme="majorHAnsi" w:cstheme="majorHAnsi"/>
+          <w:sz w:val="22"/>
+          <w:szCs w:val="22"/>
+        </w:rPr>
+        <w:t xml:space="preserve"> base page</w:t>
+      </w:r>
+      <w:r>
+        <w:rPr>
+          <w:rFonts w:asciiTheme="majorHAnsi" w:hAnsiTheme="majorHAnsi" w:cstheme="majorHAnsi"/>
+          <w:sz w:val="22"/>
+          <w:szCs w:val="22"/>
+        </w:rPr>
+        <w:t>:</w:t>
       </w:r>
     </w:p>
     <w:p>
@@ -4666,6 +5336,65 @@
           <w:szCs w:val="22"/>
         </w:rPr>
       </w:pPr>
+      <w:r>
+        <w:rPr>
+          <w:rFonts w:asciiTheme="majorHAnsi" w:hAnsiTheme="majorHAnsi" w:cstheme="majorHAnsi"/>
+          <w:sz w:val="22"/>
+          <w:szCs w:val="22"/>
+        </w:rPr>
+        <w:drawing>
+          <wp:inline distT="0" distB="0" distL="0" distR="0" wp14:anchorId="0BECF443" wp14:editId="1C636E7B">
+            <wp:extent cx="6096000" cy="5360052"/>
+            <wp:effectExtent l="0" t="0" r="0" b="0"/>
+            <wp:docPr id="1487864576" name="Picture 1"/>
+            <wp:cNvGraphicFramePr>
+              <a:graphicFrameLocks xmlns:a="http://schemas.openxmlformats.org/drawingml/2006/main" noChangeAspect="1"/>
+            </wp:cNvGraphicFramePr>
+            <a:graphic xmlns:a="http://schemas.openxmlformats.org/drawingml/2006/main">
+              <a:graphicData uri="http://schemas.openxmlformats.org/drawingml/2006/picture">
+                <pic:pic xmlns:pic="http://schemas.openxmlformats.org/drawingml/2006/picture">
+                  <pic:nvPicPr>
+                    <pic:cNvPr id="1487864576" name=""/>
+                    <pic:cNvPicPr/>
+                  </pic:nvPicPr>
+                  <pic:blipFill>
+                    <a:blip r:embed="rId15"/>
+                    <a:stretch>
+                      <a:fillRect/>
+                    </a:stretch>
+                  </pic:blipFill>
+                  <pic:spPr>
+                    <a:xfrm>
+                      <a:off x="0" y="0"/>
+                      <a:ext cx="6137344" cy="5396405"/>
+                    </a:xfrm>
+                    <a:prstGeom prst="rect">
+                      <a:avLst/>
+                    </a:prstGeom>
+                  </pic:spPr>
+                </pic:pic>
+              </a:graphicData>
+            </a:graphic>
+          </wp:inline>
+        </w:drawing>
+      </w:r>
+    </w:p>
+    <w:p>
+      <w:pPr>
+        <w:rPr>
+          <w:rFonts w:asciiTheme="majorHAnsi" w:hAnsiTheme="majorHAnsi" w:cstheme="majorHAnsi"/>
+          <w:sz w:val="22"/>
+          <w:szCs w:val="22"/>
+        </w:rPr>
+      </w:pPr>
+      <w:r>
+        <w:rPr>
+          <w:rFonts w:asciiTheme="majorHAnsi" w:hAnsiTheme="majorHAnsi" w:cstheme="majorHAnsi"/>
+          <w:sz w:val="22"/>
+          <w:szCs w:val="22"/>
+        </w:rPr>
+        <w:br w:type="page"/>
+      </w:r>
     </w:p>
     <w:p>
       <w:pPr>
@@ -4677,61 +5406,179 @@
           <w:szCs w:val="22"/>
         </w:rPr>
       </w:pPr>
-      <w:r>
-        <w:rPr>
-          <w:rFonts w:asciiTheme="majorHAnsi" w:hAnsiTheme="majorHAnsi" w:cstheme="majorHAnsi"/>
-          <w:sz w:val="22"/>
-          <w:szCs w:val="22"/>
-        </w:rPr>
-        <w:t>&lt;</w:t>
-      </w:r>
-      <w:r>
-        <w:rPr>
-          <w:rFonts w:asciiTheme="majorHAnsi" w:hAnsiTheme="majorHAnsi" w:cstheme="majorHAnsi"/>
-          <w:sz w:val="22"/>
-          <w:szCs w:val="22"/>
-        </w:rPr>
-        <w:t xml:space="preserve">Summarize the Angular project structure and how it compares to the Express project structure. Be sure to describe the rich functionality provided by </w:t>
-      </w:r>
-      <w:r>
-        <w:rPr>
-          <w:rFonts w:asciiTheme="majorHAnsi" w:hAnsiTheme="majorHAnsi" w:cstheme="majorHAnsi"/>
-          <w:sz w:val="22"/>
-          <w:szCs w:val="22"/>
-        </w:rPr>
-        <w:t>the</w:t>
-      </w:r>
-      <w:r>
-        <w:rPr>
-          <w:rFonts w:asciiTheme="majorHAnsi" w:hAnsiTheme="majorHAnsi" w:cstheme="majorHAnsi"/>
-          <w:sz w:val="22"/>
-          <w:szCs w:val="22"/>
-        </w:rPr>
-        <w:t xml:space="preserve"> SPA compared to a simple web application interaction</w:t>
-      </w:r>
-      <w:r>
-        <w:rPr>
-          <w:rFonts w:asciiTheme="majorHAnsi" w:hAnsiTheme="majorHAnsi" w:cstheme="majorHAnsi"/>
-          <w:sz w:val="22"/>
-          <w:szCs w:val="22"/>
-        </w:rPr>
-        <w:t xml:space="preserve">. </w:t>
-      </w:r>
-      <w:r>
-        <w:rPr>
-          <w:rFonts w:asciiTheme="majorHAnsi" w:hAnsiTheme="majorHAnsi" w:cstheme="majorHAnsi"/>
-          <w:sz w:val="22"/>
-          <w:szCs w:val="22"/>
-        </w:rPr>
-        <w:t>Describe the process of testing to make sure the SPA is working with the API to GET and PUT data in the database.</w:t>
-      </w:r>
-      <w:r>
-        <w:rPr>
-          <w:rFonts w:asciiTheme="majorHAnsi" w:hAnsiTheme="majorHAnsi" w:cstheme="majorHAnsi"/>
-          <w:sz w:val="22"/>
-          <w:szCs w:val="22"/>
-        </w:rPr>
-        <w:t>&gt;</w:t>
+    </w:p>
+    <w:p>
+      <w:pPr>
+        <w:suppressAutoHyphens/>
+        <w:rPr>
+          <w:rFonts w:asciiTheme="majorHAnsi" w:hAnsiTheme="majorHAnsi" w:cstheme="majorHAnsi"/>
+          <w:sz w:val="22"/>
+          <w:szCs w:val="22"/>
+        </w:rPr>
+      </w:pPr>
+      <w:r>
+        <w:rPr>
+          <w:rFonts w:asciiTheme="majorHAnsi" w:hAnsiTheme="majorHAnsi" w:cstheme="majorHAnsi"/>
+          <w:sz w:val="22"/>
+          <w:szCs w:val="22"/>
+        </w:rPr>
+        <w:t xml:space="preserve">The SPA allows the </w:t>
+      </w:r>
+      <w:r>
+        <w:rPr>
+          <w:rFonts w:asciiTheme="majorHAnsi" w:hAnsiTheme="majorHAnsi" w:cstheme="majorHAnsi"/>
+          <w:sz w:val="22"/>
+          <w:szCs w:val="22"/>
+        </w:rPr>
+        <w:t>authenticated</w:t>
+      </w:r>
+      <w:r>
+        <w:rPr>
+          <w:rFonts w:asciiTheme="majorHAnsi" w:hAnsiTheme="majorHAnsi" w:cstheme="majorHAnsi"/>
+          <w:sz w:val="22"/>
+          <w:szCs w:val="22"/>
+        </w:rPr>
+        <w:t xml:space="preserve"> users </w:t>
+      </w:r>
+      <w:r>
+        <w:rPr>
+          <w:rFonts w:asciiTheme="majorHAnsi" w:hAnsiTheme="majorHAnsi" w:cstheme="majorHAnsi"/>
+          <w:sz w:val="22"/>
+          <w:szCs w:val="22"/>
+        </w:rPr>
+        <w:t xml:space="preserve">to </w:t>
+      </w:r>
+      <w:r>
+        <w:rPr>
+          <w:rFonts w:asciiTheme="majorHAnsi" w:hAnsiTheme="majorHAnsi" w:cstheme="majorHAnsi"/>
+          <w:sz w:val="22"/>
+          <w:szCs w:val="22"/>
+        </w:rPr>
+        <w:t>add or update trips!</w:t>
+      </w:r>
+    </w:p>
+    <w:p>
+      <w:pPr>
+        <w:suppressAutoHyphens/>
+        <w:rPr>
+          <w:rFonts w:asciiTheme="majorHAnsi" w:hAnsiTheme="majorHAnsi" w:cstheme="majorHAnsi"/>
+          <w:sz w:val="22"/>
+          <w:szCs w:val="22"/>
+        </w:rPr>
+      </w:pPr>
+    </w:p>
+    <w:p>
+      <w:pPr>
+        <w:suppressAutoHyphens/>
+        <w:ind w:left="360"/>
+      </w:pPr>
+      <w:r>
+        <w:drawing>
+          <wp:inline distT="0" distB="0" distL="0" distR="0" wp14:anchorId="36427ABE" wp14:editId="02849120">
+            <wp:extent cx="2991365" cy="3483429"/>
+            <wp:effectExtent l="0" t="0" r="0" b="3175"/>
+            <wp:docPr id="11470443" name="Picture 1"/>
+            <wp:cNvGraphicFramePr>
+              <a:graphicFrameLocks xmlns:a="http://schemas.openxmlformats.org/drawingml/2006/main" noChangeAspect="1"/>
+            </wp:cNvGraphicFramePr>
+            <a:graphic xmlns:a="http://schemas.openxmlformats.org/drawingml/2006/main">
+              <a:graphicData uri="http://schemas.openxmlformats.org/drawingml/2006/picture">
+                <pic:pic xmlns:pic="http://schemas.openxmlformats.org/drawingml/2006/picture">
+                  <pic:nvPicPr>
+                    <pic:cNvPr id="11470443" name=""/>
+                    <pic:cNvPicPr/>
+                  </pic:nvPicPr>
+                  <pic:blipFill>
+                    <a:blip r:embed="rId16"/>
+                    <a:stretch>
+                      <a:fillRect/>
+                    </a:stretch>
+                  </pic:blipFill>
+                  <pic:spPr>
+                    <a:xfrm>
+                      <a:off x="0" y="0"/>
+                      <a:ext cx="3038470" cy="3538283"/>
+                    </a:xfrm>
+                    <a:prstGeom prst="rect">
+                      <a:avLst/>
+                    </a:prstGeom>
+                  </pic:spPr>
+                </pic:pic>
+              </a:graphicData>
+            </a:graphic>
+          </wp:inline>
+        </w:drawing>
+      </w:r>
+    </w:p>
+    <w:p>
+      <w:pPr>
+        <w:suppressAutoHyphens/>
+        <w:ind w:left="360"/>
+      </w:pPr>
+    </w:p>
+    <w:p>
+      <w:pPr>
+        <w:suppressAutoHyphens/>
+        <w:ind w:left="360"/>
+        <w:rPr>
+          <w:rFonts w:asciiTheme="majorHAnsi" w:hAnsiTheme="majorHAnsi" w:cstheme="majorHAnsi"/>
+          <w:sz w:val="22"/>
+          <w:szCs w:val="22"/>
+        </w:rPr>
+      </w:pPr>
+      <w:r>
+        <w:drawing>
+          <wp:inline distT="0" distB="0" distL="0" distR="0" wp14:anchorId="69050242" wp14:editId="59F42331">
+            <wp:extent cx="2978678" cy="3854761"/>
+            <wp:effectExtent l="0" t="0" r="0" b="0"/>
+            <wp:docPr id="267691503" name="Picture 1"/>
+            <wp:cNvGraphicFramePr>
+              <a:graphicFrameLocks xmlns:a="http://schemas.openxmlformats.org/drawingml/2006/main" noChangeAspect="1"/>
+            </wp:cNvGraphicFramePr>
+            <a:graphic xmlns:a="http://schemas.openxmlformats.org/drawingml/2006/main">
+              <a:graphicData uri="http://schemas.openxmlformats.org/drawingml/2006/picture">
+                <pic:pic xmlns:pic="http://schemas.openxmlformats.org/drawingml/2006/picture">
+                  <pic:nvPicPr>
+                    <pic:cNvPr id="1308707629" name=""/>
+                    <pic:cNvPicPr/>
+                  </pic:nvPicPr>
+                  <pic:blipFill>
+                    <a:blip r:embed="rId17"/>
+                    <a:stretch>
+                      <a:fillRect/>
+                    </a:stretch>
+                  </pic:blipFill>
+                  <pic:spPr>
+                    <a:xfrm>
+                      <a:off x="0" y="0"/>
+                      <a:ext cx="3020454" cy="3908825"/>
+                    </a:xfrm>
+                    <a:prstGeom prst="rect">
+                      <a:avLst/>
+                    </a:prstGeom>
+                  </pic:spPr>
+                </pic:pic>
+              </a:graphicData>
+            </a:graphic>
+          </wp:inline>
+        </w:drawing>
+      </w:r>
+    </w:p>
+    <w:p>
+      <w:pPr>
+        <w:rPr>
+          <w:rFonts w:asciiTheme="majorHAnsi" w:hAnsiTheme="majorHAnsi" w:cstheme="majorHAnsi"/>
+          <w:sz w:val="22"/>
+          <w:szCs w:val="22"/>
+        </w:rPr>
+      </w:pPr>
+      <w:r>
+        <w:rPr>
+          <w:rFonts w:asciiTheme="majorHAnsi" w:hAnsiTheme="majorHAnsi" w:cstheme="majorHAnsi"/>
+          <w:sz w:val="22"/>
+          <w:szCs w:val="22"/>
+        </w:rPr>
+        <w:br w:type="page"/>
       </w:r>
     </w:p>
     <w:p>
@@ -4744,10 +5591,292 @@
           <w:szCs w:val="22"/>
         </w:rPr>
       </w:pPr>
+      <w:r>
+        <w:rPr>
+          <w:rFonts w:asciiTheme="majorHAnsi" w:hAnsiTheme="majorHAnsi" w:cstheme="majorHAnsi"/>
+          <w:sz w:val="22"/>
+          <w:szCs w:val="22"/>
+        </w:rPr>
+        <w:lastRenderedPageBreak/>
+        <w:br/>
+      </w:r>
+    </w:p>
+    <w:p>
+      <w:pPr>
+        <w:rPr>
+          <w:rFonts w:asciiTheme="majorHAnsi" w:hAnsiTheme="majorHAnsi" w:cstheme="majorHAnsi"/>
+          <w:sz w:val="22"/>
+          <w:szCs w:val="22"/>
+        </w:rPr>
+      </w:pPr>
+    </w:p>
+    <w:p>
+      <w:pPr>
+        <w:suppressAutoHyphens/>
+        <w:ind w:left="1440" w:firstLine="720"/>
+        <w:contextualSpacing/>
+        <w:rPr>
+          <w:rFonts w:asciiTheme="majorHAnsi" w:hAnsiTheme="majorHAnsi" w:cstheme="majorHAnsi"/>
+          <w:sz w:val="22"/>
+          <w:szCs w:val="22"/>
+        </w:rPr>
+      </w:pPr>
+      <w:r>
+        <w:rPr>
+          <w:rFonts w:asciiTheme="majorHAnsi" w:hAnsiTheme="majorHAnsi" w:cstheme="majorHAnsi"/>
+          <w:sz w:val="22"/>
+          <w:szCs w:val="22"/>
+        </w:rPr>
+        <w:t>Before:</w:t>
+      </w:r>
+      <w:r>
+        <w:rPr>
+          <w:rFonts w:asciiTheme="majorHAnsi" w:hAnsiTheme="majorHAnsi" w:cstheme="majorHAnsi"/>
+          <w:sz w:val="22"/>
+          <w:szCs w:val="22"/>
+        </w:rPr>
+        <w:tab/>
+      </w:r>
+      <w:r>
+        <w:rPr>
+          <w:rFonts w:asciiTheme="majorHAnsi" w:hAnsiTheme="majorHAnsi" w:cstheme="majorHAnsi"/>
+          <w:sz w:val="22"/>
+          <w:szCs w:val="22"/>
+        </w:rPr>
+        <w:tab/>
+      </w:r>
+      <w:r>
+        <w:rPr>
+          <w:rFonts w:asciiTheme="majorHAnsi" w:hAnsiTheme="majorHAnsi" w:cstheme="majorHAnsi"/>
+          <w:sz w:val="22"/>
+          <w:szCs w:val="22"/>
+        </w:rPr>
+        <w:tab/>
+      </w:r>
+      <w:r>
+        <w:rPr>
+          <w:rFonts w:asciiTheme="majorHAnsi" w:hAnsiTheme="majorHAnsi" w:cstheme="majorHAnsi"/>
+          <w:sz w:val="22"/>
+          <w:szCs w:val="22"/>
+        </w:rPr>
+        <w:tab/>
+      </w:r>
+      <w:r>
+        <w:rPr>
+          <w:rFonts w:asciiTheme="majorHAnsi" w:hAnsiTheme="majorHAnsi" w:cstheme="majorHAnsi"/>
+          <w:sz w:val="22"/>
+          <w:szCs w:val="22"/>
+        </w:rPr>
+        <w:tab/>
+      </w:r>
+      <w:r>
+        <w:rPr>
+          <w:rFonts w:asciiTheme="majorHAnsi" w:hAnsiTheme="majorHAnsi" w:cstheme="majorHAnsi"/>
+          <w:sz w:val="22"/>
+          <w:szCs w:val="22"/>
+        </w:rPr>
+        <w:tab/>
+        <w:t>After</w:t>
+      </w:r>
+    </w:p>
+    <w:p>
+      <w:pPr>
+        <w:suppressAutoHyphens/>
+        <w:contextualSpacing/>
+        <w:rPr>
+          <w:rFonts w:asciiTheme="majorHAnsi" w:hAnsiTheme="majorHAnsi" w:cstheme="majorHAnsi"/>
+          <w:sz w:val="22"/>
+          <w:szCs w:val="22"/>
+        </w:rPr>
+      </w:pPr>
+      <w:r>
+        <w:rPr>
+          <w:rFonts w:asciiTheme="majorHAnsi" w:hAnsiTheme="majorHAnsi" w:cstheme="majorHAnsi"/>
+          <w:sz w:val="22"/>
+          <w:szCs w:val="22"/>
+        </w:rPr>
+        <w:drawing>
+          <wp:inline distT="0" distB="0" distL="0" distR="0" wp14:anchorId="428AAB05" wp14:editId="0A8DA902">
+            <wp:extent cx="2991806" cy="6215743"/>
+            <wp:effectExtent l="0" t="0" r="0" b="0"/>
+            <wp:docPr id="1702704740" name="Picture 1"/>
+            <wp:cNvGraphicFramePr>
+              <a:graphicFrameLocks xmlns:a="http://schemas.openxmlformats.org/drawingml/2006/main" noChangeAspect="1"/>
+            </wp:cNvGraphicFramePr>
+            <a:graphic xmlns:a="http://schemas.openxmlformats.org/drawingml/2006/main">
+              <a:graphicData uri="http://schemas.openxmlformats.org/drawingml/2006/picture">
+                <pic:pic xmlns:pic="http://schemas.openxmlformats.org/drawingml/2006/picture">
+                  <pic:nvPicPr>
+                    <pic:cNvPr id="1702704740" name=""/>
+                    <pic:cNvPicPr/>
+                  </pic:nvPicPr>
+                  <pic:blipFill>
+                    <a:blip r:embed="rId18"/>
+                    <a:stretch>
+                      <a:fillRect/>
+                    </a:stretch>
+                  </pic:blipFill>
+                  <pic:spPr>
+                    <a:xfrm>
+                      <a:off x="0" y="0"/>
+                      <a:ext cx="2996216" cy="6224906"/>
+                    </a:xfrm>
+                    <a:prstGeom prst="rect">
+                      <a:avLst/>
+                    </a:prstGeom>
+                  </pic:spPr>
+                </pic:pic>
+              </a:graphicData>
+            </a:graphic>
+          </wp:inline>
+        </w:drawing>
+      </w:r>
+      <w:r>
+        <w:rPr>
+          <w:rFonts w:asciiTheme="majorHAnsi" w:hAnsiTheme="majorHAnsi" w:cstheme="majorHAnsi"/>
+          <w:sz w:val="22"/>
+          <w:szCs w:val="22"/>
+        </w:rPr>
+        <w:t xml:space="preserve"> </w:t>
+      </w:r>
+      <w:r>
+        <w:rPr>
+          <w:rFonts w:asciiTheme="majorHAnsi" w:hAnsiTheme="majorHAnsi" w:cstheme="majorHAnsi"/>
+          <w:sz w:val="22"/>
+          <w:szCs w:val="22"/>
+        </w:rPr>
+        <w:drawing>
+          <wp:inline distT="0" distB="0" distL="0" distR="0" wp14:anchorId="42FF169F" wp14:editId="70BA5838">
+            <wp:extent cx="2737757" cy="6211717"/>
+            <wp:effectExtent l="0" t="0" r="5715" b="0"/>
+            <wp:docPr id="1528513120" name="Picture 1"/>
+            <wp:cNvGraphicFramePr>
+              <a:graphicFrameLocks xmlns:a="http://schemas.openxmlformats.org/drawingml/2006/main" noChangeAspect="1"/>
+            </wp:cNvGraphicFramePr>
+            <a:graphic xmlns:a="http://schemas.openxmlformats.org/drawingml/2006/main">
+              <a:graphicData uri="http://schemas.openxmlformats.org/drawingml/2006/picture">
+                <pic:pic xmlns:pic="http://schemas.openxmlformats.org/drawingml/2006/picture">
+                  <pic:nvPicPr>
+                    <pic:cNvPr id="1528513120" name=""/>
+                    <pic:cNvPicPr/>
+                  </pic:nvPicPr>
+                  <pic:blipFill>
+                    <a:blip r:embed="rId19"/>
+                    <a:stretch>
+                      <a:fillRect/>
+                    </a:stretch>
+                  </pic:blipFill>
+                  <pic:spPr>
+                    <a:xfrm>
+                      <a:off x="0" y="0"/>
+                      <a:ext cx="2758353" cy="6258448"/>
+                    </a:xfrm>
+                    <a:prstGeom prst="rect">
+                      <a:avLst/>
+                    </a:prstGeom>
+                  </pic:spPr>
+                </pic:pic>
+              </a:graphicData>
+            </a:graphic>
+          </wp:inline>
+        </w:drawing>
+      </w:r>
+    </w:p>
+    <w:p>
+      <w:pPr>
+        <w:suppressAutoHyphens/>
+        <w:contextualSpacing/>
+        <w:rPr>
+          <w:rFonts w:asciiTheme="majorHAnsi" w:hAnsiTheme="majorHAnsi" w:cstheme="majorHAnsi"/>
+          <w:sz w:val="22"/>
+          <w:szCs w:val="22"/>
+        </w:rPr>
+      </w:pPr>
+    </w:p>
+    <w:p>
+      <w:pPr>
+        <w:suppressAutoHyphens/>
+        <w:contextualSpacing/>
+        <w:rPr>
+          <w:rFonts w:asciiTheme="majorHAnsi" w:hAnsiTheme="majorHAnsi" w:cstheme="majorHAnsi"/>
+          <w:sz w:val="22"/>
+          <w:szCs w:val="22"/>
+        </w:rPr>
+      </w:pPr>
+      <w:r>
+        <w:rPr>
+          <w:rFonts w:asciiTheme="majorHAnsi" w:hAnsiTheme="majorHAnsi" w:cstheme="majorHAnsi"/>
+          <w:sz w:val="22"/>
+          <w:szCs w:val="22"/>
+        </w:rPr>
+        <w:t xml:space="preserve">Angular is rich in structure. From its </w:t>
+      </w:r>
+      <w:r>
+        <w:rPr>
+          <w:rFonts w:asciiTheme="majorHAnsi" w:hAnsiTheme="majorHAnsi" w:cstheme="majorHAnsi"/>
+          <w:sz w:val="22"/>
+          <w:szCs w:val="22"/>
+        </w:rPr>
+        <w:t xml:space="preserve">CLI to the components and services that build the site. It allows for inherent abstraction and excels at building complex models into modular code. Because of this, it is well-suited to working with </w:t>
+      </w:r>
+      <w:proofErr w:type="gramStart"/>
+      <w:r>
+        <w:rPr>
+          <w:rFonts w:asciiTheme="majorHAnsi" w:hAnsiTheme="majorHAnsi" w:cstheme="majorHAnsi"/>
+          <w:sz w:val="22"/>
+          <w:szCs w:val="22"/>
+        </w:rPr>
+        <w:t>API’s</w:t>
+      </w:r>
+      <w:proofErr w:type="gramEnd"/>
+      <w:r>
+        <w:rPr>
+          <w:rFonts w:asciiTheme="majorHAnsi" w:hAnsiTheme="majorHAnsi" w:cstheme="majorHAnsi"/>
+          <w:sz w:val="22"/>
+          <w:szCs w:val="22"/>
+        </w:rPr>
+        <w:t xml:space="preserve"> with defined classes and entities. Its HTTP modules allow it a seamless connection and testing. For this project, manual testing through Postman was used, but the framework automatically </w:t>
+      </w:r>
+      <w:proofErr w:type="gramStart"/>
+      <w:r>
+        <w:rPr>
+          <w:rFonts w:asciiTheme="majorHAnsi" w:hAnsiTheme="majorHAnsi" w:cstheme="majorHAnsi"/>
+          <w:sz w:val="22"/>
+          <w:szCs w:val="22"/>
+        </w:rPr>
+        <w:t>generates .</w:t>
+      </w:r>
+      <w:proofErr w:type="spellStart"/>
+      <w:r>
+        <w:rPr>
+          <w:rFonts w:asciiTheme="majorHAnsi" w:hAnsiTheme="majorHAnsi" w:cstheme="majorHAnsi"/>
+          <w:sz w:val="22"/>
+          <w:szCs w:val="22"/>
+        </w:rPr>
+        <w:t>spec</w:t>
+      </w:r>
+      <w:proofErr w:type="gramEnd"/>
+      <w:r>
+        <w:rPr>
+          <w:rFonts w:asciiTheme="majorHAnsi" w:hAnsiTheme="majorHAnsi" w:cstheme="majorHAnsi"/>
+          <w:sz w:val="22"/>
+          <w:szCs w:val="22"/>
+        </w:rPr>
+        <w:t>.ts</w:t>
+      </w:r>
+      <w:proofErr w:type="spellEnd"/>
+      <w:r>
+        <w:rPr>
+          <w:rFonts w:asciiTheme="majorHAnsi" w:hAnsiTheme="majorHAnsi" w:cstheme="majorHAnsi"/>
+          <w:sz w:val="22"/>
+          <w:szCs w:val="22"/>
+        </w:rPr>
+        <w:t xml:space="preserve"> files that are perfect for testing modules. In summary, Angular is a feature-rich framework and is perfect for building robust applications.</w:t>
+      </w:r>
     </w:p>
     <w:sectPr>
-      <w:footerReference w:type="even" r:id="rId15"/>
-      <w:footerReference w:type="default" r:id="rId16"/>
+      <w:footerReference w:type="even" r:id="rId20"/>
+      <w:footerReference w:type="default" r:id="rId21"/>
       <w:pgSz w:w="12240" w:h="15840"/>
       <w:pgMar w:top="1440" w:right="1440" w:bottom="1440" w:left="1440" w:header="720" w:footer="720" w:gutter="0"/>
       <w:pgNumType w:start="1"/>
@@ -4960,6 +6089,95 @@
 <file path=word/numbering.xml><?xml version="1.0" encoding="utf-8"?>
 <w:numbering xmlns:wpc="http://schemas.microsoft.com/office/word/2010/wordprocessingCanvas" xmlns:cx="http://schemas.microsoft.com/office/drawing/2014/chartex" xmlns:cx1="http://schemas.microsoft.com/office/drawing/2015/9/8/chartex" xmlns:cx2="http://schemas.microsoft.com/office/drawing/2015/10/21/chartex" xmlns:cx3="http://schemas.microsoft.com/office/drawing/2016/5/9/chartex" xmlns:cx4="http://schemas.microsoft.com/office/drawing/2016/5/10/chartex" xmlns:cx5="http://schemas.microsoft.com/office/drawing/2016/5/11/chartex" xmlns:cx6="http://schemas.microsoft.com/office/drawing/2016/5/12/chartex" xmlns:cx7="http://schemas.microsoft.com/office/drawing/2016/5/13/chartex" xmlns:cx8="http://schemas.microsoft.com/office/drawing/2016/5/14/chartex" xmlns:mc="http://schemas.openxmlformats.org/markup-compatibility/2006" xmlns:aink="http://schemas.microsoft.com/office/drawing/2016/ink" xmlns:am3d="http://schemas.microsoft.com/office/drawing/2017/model3d" xmlns:o="urn:schemas-microsoft-com:office:office" xmlns:oel="http://schemas.microsoft.com/office/2019/extlst" xmlns:r="http://schemas.openxmlformats.org/officeDocument/2006/relationships" xmlns:m="http://schemas.openxmlformats.org/officeDocument/2006/math" xmlns:v="urn:schemas-microsoft-com:vml" xmlns:wp14="http://schemas.microsoft.com/office/word/2010/wordprocessingDrawing" xmlns:wp="http://schemas.openxmlformats.org/drawingml/2006/wordprocessingDrawing" xmlns:w10="urn:schemas-microsoft-com:office:word" xmlns:w="http://schemas.openxmlformats.org/wordprocessingml/2006/main" xmlns:w14="http://schemas.microsoft.com/office/word/2010/wordml" xmlns:w15="http://schemas.microsoft.com/office/word/2012/wordml" xmlns:w16cex="http://schemas.microsoft.com/office/word/2018/wordml/cex" xmlns:w16cid="http://schemas.microsoft.com/office/word/2016/wordml/cid" xmlns:w16="http://schemas.microsoft.com/office/word/2018/wordml" xmlns:w16du="http://schemas.microsoft.com/office/word/2023/wordml/word16du" xmlns:w16sdtdh="http://schemas.microsoft.com/office/word/2020/wordml/sdtdatahash" xmlns:w16sdtfl="http://schemas.microsoft.com/office/word/2024/wordml/sdtformatlock" xmlns:w16se="http://schemas.microsoft.com/office/word/2015/wordml/symex" xmlns:wpg="http://schemas.microsoft.com/office/word/2010/wordprocessingGroup" xmlns:wpi="http://schemas.microsoft.com/office/word/2010/wordprocessingInk" xmlns:wne="http://schemas.microsoft.com/office/word/2006/wordml" xmlns:wps="http://schemas.microsoft.com/office/word/2010/wordprocessingShape" mc:Ignorable="w14 w15 w16se w16cid w16 w16cex w16sdtdh w16sdtfl w16du wp14">
   <w:abstractNum w:abstractNumId="0" w15:restartNumberingAfterBreak="0">
+    <w:nsid w:val="1B39101F"/>
+    <w:multiLevelType w:val="hybridMultilevel"/>
+    <w:tmpl w:val="FFB2ECFE"/>
+    <w:lvl w:ilvl="0" w:tplc="E58CD506">
+      <w:start w:val="1"/>
+      <w:numFmt w:val="decimal"/>
+      <w:lvlText w:val="(%1)"/>
+      <w:lvlJc w:val="left"/>
+      <w:pPr>
+        <w:ind w:left="720" w:hanging="360"/>
+      </w:pPr>
+      <w:rPr>
+        <w:rFonts w:hint="default"/>
+      </w:rPr>
+    </w:lvl>
+    <w:lvl w:ilvl="1" w:tplc="04090019" w:tentative="1">
+      <w:start w:val="1"/>
+      <w:numFmt w:val="lowerLetter"/>
+      <w:lvlText w:val="%2."/>
+      <w:lvlJc w:val="left"/>
+      <w:pPr>
+        <w:ind w:left="1440" w:hanging="360"/>
+      </w:pPr>
+    </w:lvl>
+    <w:lvl w:ilvl="2" w:tplc="0409001B" w:tentative="1">
+      <w:start w:val="1"/>
+      <w:numFmt w:val="lowerRoman"/>
+      <w:lvlText w:val="%3."/>
+      <w:lvlJc w:val="right"/>
+      <w:pPr>
+        <w:ind w:left="2160" w:hanging="180"/>
+      </w:pPr>
+    </w:lvl>
+    <w:lvl w:ilvl="3" w:tplc="0409000F" w:tentative="1">
+      <w:start w:val="1"/>
+      <w:numFmt w:val="decimal"/>
+      <w:lvlText w:val="%4."/>
+      <w:lvlJc w:val="left"/>
+      <w:pPr>
+        <w:ind w:left="2880" w:hanging="360"/>
+      </w:pPr>
+    </w:lvl>
+    <w:lvl w:ilvl="4" w:tplc="04090019" w:tentative="1">
+      <w:start w:val="1"/>
+      <w:numFmt w:val="lowerLetter"/>
+      <w:lvlText w:val="%5."/>
+      <w:lvlJc w:val="left"/>
+      <w:pPr>
+        <w:ind w:left="3600" w:hanging="360"/>
+      </w:pPr>
+    </w:lvl>
+    <w:lvl w:ilvl="5" w:tplc="0409001B" w:tentative="1">
+      <w:start w:val="1"/>
+      <w:numFmt w:val="lowerRoman"/>
+      <w:lvlText w:val="%6."/>
+      <w:lvlJc w:val="right"/>
+      <w:pPr>
+        <w:ind w:left="4320" w:hanging="180"/>
+      </w:pPr>
+    </w:lvl>
+    <w:lvl w:ilvl="6" w:tplc="0409000F" w:tentative="1">
+      <w:start w:val="1"/>
+      <w:numFmt w:val="decimal"/>
+      <w:lvlText w:val="%7."/>
+      <w:lvlJc w:val="left"/>
+      <w:pPr>
+        <w:ind w:left="5040" w:hanging="360"/>
+      </w:pPr>
+    </w:lvl>
+    <w:lvl w:ilvl="7" w:tplc="04090019" w:tentative="1">
+      <w:start w:val="1"/>
+      <w:numFmt w:val="lowerLetter"/>
+      <w:lvlText w:val="%8."/>
+      <w:lvlJc w:val="left"/>
+      <w:pPr>
+        <w:ind w:left="5760" w:hanging="360"/>
+      </w:pPr>
+    </w:lvl>
+    <w:lvl w:ilvl="8" w:tplc="0409001B" w:tentative="1">
+      <w:start w:val="1"/>
+      <w:numFmt w:val="lowerRoman"/>
+      <w:lvlText w:val="%9."/>
+      <w:lvlJc w:val="right"/>
+      <w:pPr>
+        <w:ind w:left="6480" w:hanging="180"/>
+      </w:pPr>
+    </w:lvl>
+  </w:abstractNum>
+  <w:abstractNum w:abstractNumId="1" w15:restartNumberingAfterBreak="0">
     <w:nsid w:val="40BB773F"/>
     <w:multiLevelType w:val="hybridMultilevel"/>
     <w:tmpl w:val="53FC3A6E"/>
@@ -5072,7 +6290,7 @@
       </w:rPr>
     </w:lvl>
   </w:abstractNum>
-  <w:abstractNum w:abstractNumId="1" w15:restartNumberingAfterBreak="0">
+  <w:abstractNum w:abstractNumId="2" w15:restartNumberingAfterBreak="0">
     <w:nsid w:val="45DC4490"/>
     <w:multiLevelType w:val="multilevel"/>
     <w:tmpl w:val="0F709EE6"/>
@@ -5185,7 +6403,7 @@
       </w:rPr>
     </w:lvl>
   </w:abstractNum>
-  <w:abstractNum w:abstractNumId="2" w15:restartNumberingAfterBreak="0">
+  <w:abstractNum w:abstractNumId="3" w15:restartNumberingAfterBreak="0">
     <w:nsid w:val="50767F2A"/>
     <w:multiLevelType w:val="hybridMultilevel"/>
     <w:tmpl w:val="733A0094"/>
@@ -5299,13 +6517,16 @@
     </w:lvl>
   </w:abstractNum>
   <w:num w:numId="1" w16cid:durableId="1358312181">
+    <w:abstractNumId w:val="2"/>
+  </w:num>
+  <w:num w:numId="2" w16cid:durableId="1457674602">
     <w:abstractNumId w:val="1"/>
   </w:num>
-  <w:num w:numId="2" w16cid:durableId="1457674602">
+  <w:num w:numId="3" w16cid:durableId="1447457985">
+    <w:abstractNumId w:val="3"/>
+  </w:num>
+  <w:num w:numId="4" w16cid:durableId="1873415624">
     <w:abstractNumId w:val="0"/>
-  </w:num>
-  <w:num w:numId="3" w16cid:durableId="1447457985">
-    <w:abstractNumId w:val="2"/>
   </w:num>
 </w:numbering>
 </file>
@@ -6460,21 +7681,12 @@
 </file>
 
 <file path=customXml/item1.xml><?xml version="1.0" encoding="utf-8"?>
-<go:gDocsCustomXmlDataStorage xmlns:r="http://schemas.openxmlformats.org/officeDocument/2006/relationships" xmlns:go="http://customooxmlschemas.google.com/">
-  <go:docsCustomData xmlns:go="http://customooxmlschemas.google.com/" roundtripDataSignature="AMtx7mhlQxUlYotSxlzb/K+26fkCr5Qlkw==">AMUW2mW1kN5agRxwVIWyD/m6beqkmXuOJ9L+jXyq6OrT8A7uOkGRZeTuNxoWv36g8BJCXl4uefNfMOi9mZH/d1SUUadKtuTNwxRVRTTjHLfUoJAQulT1ojg=</go:docsCustomData>
-</go:gDocsCustomXmlDataStorage>
+<p:properties xmlns:p="http://schemas.microsoft.com/office/2006/metadata/properties" xmlns:xsi="http://www.w3.org/2001/XMLSchema-instance" xmlns:pc="http://schemas.microsoft.com/office/infopath/2007/PartnerControls">
+  <documentManagement/>
+</p:properties>
 </file>
 
 <file path=customXml/item2.xml><?xml version="1.0" encoding="utf-8"?>
-<?mso-contentType ?>
-<FormTemplates xmlns="http://schemas.microsoft.com/sharepoint/v3/contenttype/forms">
-  <Display>DocumentLibraryForm</Display>
-  <Edit>DocumentLibraryForm</Edit>
-  <New>DocumentLibraryForm</New>
-</FormTemplates>
-</file>
-
-<file path=customXml/item3.xml><?xml version="1.0" encoding="utf-8"?>
 <ct:contentTypeSchema xmlns:ct="http://schemas.microsoft.com/office/2006/metadata/contentType" xmlns:ma="http://schemas.microsoft.com/office/2006/metadata/properties/metaAttributes" ct:_="" ma:_="" ma:contentTypeName="Document" ma:contentTypeID="0x01010019267F6D1A260A4394C18F5AF72445EA" ma:contentTypeVersion="3" ma:contentTypeDescription="Create a new document." ma:contentTypeScope="" ma:versionID="d6a723735a0ade9a92961b83aee31dda">
   <xsd:schema xmlns:xsd="http://www.w3.org/2001/XMLSchema" xmlns:xs="http://www.w3.org/2001/XMLSchema" xmlns:p="http://schemas.microsoft.com/office/2006/metadata/properties" targetNamespace="http://schemas.microsoft.com/office/2006/metadata/properties" ma:root="true" ma:fieldsID="e345bd7673956a623930e5662e321f3a">
     <xsd:element name="properties">
@@ -6588,30 +7800,31 @@
 </ct:contentTypeSchema>
 </file>
 
+<file path=customXml/item3.xml><?xml version="1.0" encoding="utf-8"?>
+<?mso-contentType ?>
+<FormTemplates xmlns="http://schemas.microsoft.com/sharepoint/v3/contenttype/forms">
+  <Display>DocumentLibraryForm</Display>
+  <Edit>DocumentLibraryForm</Edit>
+  <New>DocumentLibraryForm</New>
+</FormTemplates>
+</file>
+
 <file path=customXml/item4.xml><?xml version="1.0" encoding="utf-8"?>
-<p:properties xmlns:p="http://schemas.microsoft.com/office/2006/metadata/properties" xmlns:xsi="http://www.w3.org/2001/XMLSchema-instance" xmlns:pc="http://schemas.microsoft.com/office/infopath/2007/PartnerControls">
-  <documentManagement/>
-</p:properties>
+<go:gDocsCustomXmlDataStorage xmlns:r="http://schemas.openxmlformats.org/officeDocument/2006/relationships" xmlns:go="http://customooxmlschemas.google.com/">
+  <go:docsCustomData xmlns:go="http://customooxmlschemas.google.com/" roundtripDataSignature="AMtx7mhlQxUlYotSxlzb/K+26fkCr5Qlkw==">AMUW2mW1kN5agRxwVIWyD/m6beqkmXuOJ9L+jXyq6OrT8A7uOkGRZeTuNxoWv36g8BJCXl4uefNfMOi9mZH/d1SUUadKtuTNwxRVRTTjHLfUoJAQulT1ojg=</go:docsCustomData>
+</go:gDocsCustomXmlDataStorage>
 </file>
 
 <file path=customXml/itemProps1.xml><?xml version="1.0" encoding="utf-8"?>
-<ds:datastoreItem xmlns:ds="http://schemas.openxmlformats.org/officeDocument/2006/customXml" ds:itemID="{11111111-1234-1234-1234-123412341234}">
+<ds:datastoreItem xmlns:ds="http://schemas.openxmlformats.org/officeDocument/2006/customXml" ds:itemID="{6029DA15-9DFC-4A0A-8033-CAECD90791BB}">
   <ds:schemaRefs>
-    <ds:schemaRef ds:uri="http://schemas.openxmlformats.org/officeDocument/2006/relationships"/>
-    <ds:schemaRef ds:uri="http://customooxmlschemas.google.com/"/>
+    <ds:schemaRef ds:uri="http://schemas.microsoft.com/office/2006/metadata/properties"/>
+    <ds:schemaRef ds:uri="http://schemas.microsoft.com/office/infopath/2007/PartnerControls"/>
   </ds:schemaRefs>
 </ds:datastoreItem>
 </file>
 
 <file path=customXml/itemProps2.xml><?xml version="1.0" encoding="utf-8"?>
-<ds:datastoreItem xmlns:ds="http://schemas.openxmlformats.org/officeDocument/2006/customXml" ds:itemID="{DFAA2243-9B12-47D3-B8CD-149B296ED07C}">
-  <ds:schemaRefs>
-    <ds:schemaRef ds:uri="http://schemas.microsoft.com/sharepoint/v3/contenttype/forms"/>
-  </ds:schemaRefs>
-</ds:datastoreItem>
-</file>
-
-<file path=customXml/itemProps3.xml><?xml version="1.0" encoding="utf-8"?>
 <ds:datastoreItem xmlns:ds="http://schemas.openxmlformats.org/officeDocument/2006/customXml" ds:itemID="{0B67D417-F46B-459B-BE4A-CE060E0409B1}">
   <ds:schemaRefs>
     <ds:schemaRef ds:uri="http://schemas.microsoft.com/office/2006/metadata/contentType"/>
@@ -6627,11 +7840,19 @@
 </ds:datastoreItem>
 </file>
 
+<file path=customXml/itemProps3.xml><?xml version="1.0" encoding="utf-8"?>
+<ds:datastoreItem xmlns:ds="http://schemas.openxmlformats.org/officeDocument/2006/customXml" ds:itemID="{DFAA2243-9B12-47D3-B8CD-149B296ED07C}">
+  <ds:schemaRefs>
+    <ds:schemaRef ds:uri="http://schemas.microsoft.com/sharepoint/v3/contenttype/forms"/>
+  </ds:schemaRefs>
+</ds:datastoreItem>
+</file>
+
 <file path=customXml/itemProps4.xml><?xml version="1.0" encoding="utf-8"?>
-<ds:datastoreItem xmlns:ds="http://schemas.openxmlformats.org/officeDocument/2006/customXml" ds:itemID="{6029DA15-9DFC-4A0A-8033-CAECD90791BB}">
+<ds:datastoreItem xmlns:ds="http://schemas.openxmlformats.org/officeDocument/2006/customXml" ds:itemID="{11111111-1234-1234-1234-123412341234}">
   <ds:schemaRefs>
-    <ds:schemaRef ds:uri="http://schemas.microsoft.com/office/2006/metadata/properties"/>
-    <ds:schemaRef ds:uri="http://schemas.microsoft.com/office/infopath/2007/PartnerControls"/>
+    <ds:schemaRef ds:uri="http://schemas.openxmlformats.org/officeDocument/2006/relationships"/>
+    <ds:schemaRef ds:uri="http://customooxmlschemas.google.com/"/>
   </ds:schemaRefs>
 </ds:datastoreItem>
 </file>